--- a/readme/qZone设计文档.docx
+++ b/readme/qZone设计文档.docx
@@ -7,7 +7,7 @@
         <w:pStyle w:val="1"/>
         <w:jc w:val="center"/>
       </w:pPr>
-      <w:bookmarkStart w:id="0" w:name="_Toc498794889"/>
+      <w:bookmarkStart w:id="0" w:name="_Toc498875907"/>
       <w:proofErr w:type="spellStart"/>
       <w:r>
         <w:rPr>
@@ -27,6 +27,11 @@
     <w:sdt>
       <w:sdtPr>
         <w:rPr>
+          <w:rFonts w:asciiTheme="minorHAnsi" w:eastAsiaTheme="minorEastAsia" w:hAnsiTheme="minorHAnsi" w:cstheme="minorBidi"/>
+          <w:color w:val="auto"/>
+          <w:kern w:val="2"/>
+          <w:sz w:val="21"/>
+          <w:szCs w:val="22"/>
           <w:lang w:val="zh-CN"/>
         </w:rPr>
         <w:id w:val="671379153"/>
@@ -37,13 +42,8 @@
       </w:sdtPr>
       <w:sdtEndPr>
         <w:rPr>
-          <w:rFonts w:asciiTheme="minorHAnsi" w:eastAsiaTheme="minorEastAsia" w:hAnsiTheme="minorHAnsi" w:cstheme="minorBidi"/>
           <w:b/>
           <w:bCs/>
-          <w:color w:val="auto"/>
-          <w:kern w:val="2"/>
-          <w:sz w:val="21"/>
-          <w:szCs w:val="22"/>
         </w:rPr>
       </w:sdtEndPr>
       <w:sdtContent>
@@ -80,7 +80,7 @@
           <w:r>
             <w:fldChar w:fldCharType="separate"/>
           </w:r>
-          <w:hyperlink w:anchor="_Toc498794889" w:history="1">
+          <w:hyperlink w:anchor="_Toc498875907" w:history="1">
             <w:r>
               <w:rPr>
                 <w:rStyle w:val="a4"/>
@@ -107,7 +107,7 @@
                 <w:noProof/>
                 <w:webHidden/>
               </w:rPr>
-              <w:instrText xml:space="preserve"> PAGEREF _Toc498794889 \h </w:instrText>
+              <w:instrText xml:space="preserve"> PAGEREF _Toc498875907 \h </w:instrText>
             </w:r>
             <w:r>
               <w:rPr>
@@ -151,7 +151,7 @@
               <w:sz w:val="21"/>
             </w:rPr>
           </w:pPr>
-          <w:hyperlink w:anchor="_Toc498794890" w:history="1">
+          <w:hyperlink w:anchor="_Toc498875908" w:history="1">
             <w:r>
               <w:rPr>
                 <w:rStyle w:val="a4"/>
@@ -178,7 +178,7 @@
                 <w:noProof/>
                 <w:webHidden/>
               </w:rPr>
-              <w:instrText xml:space="preserve"> PAGEREF _Toc498794890 \h </w:instrText>
+              <w:instrText xml:space="preserve"> PAGEREF _Toc498875908 \h </w:instrText>
             </w:r>
             <w:r>
               <w:rPr>
@@ -222,7 +222,7 @@
               <w:sz w:val="21"/>
             </w:rPr>
           </w:pPr>
-          <w:hyperlink w:anchor="_Toc498794891" w:history="1">
+          <w:hyperlink w:anchor="_Toc498875909" w:history="1">
             <w:r>
               <w:rPr>
                 <w:rStyle w:val="a4"/>
@@ -249,7 +249,7 @@
                 <w:noProof/>
                 <w:webHidden/>
               </w:rPr>
-              <w:instrText xml:space="preserve"> PAGEREF _Toc498794891 \h </w:instrText>
+              <w:instrText xml:space="preserve"> PAGEREF _Toc498875909 \h </w:instrText>
             </w:r>
             <w:r>
               <w:rPr>
@@ -293,7 +293,7 @@
               <w:sz w:val="21"/>
             </w:rPr>
           </w:pPr>
-          <w:hyperlink w:anchor="_Toc498794892" w:history="1">
+          <w:hyperlink w:anchor="_Toc498875910" w:history="1">
             <w:r>
               <w:rPr>
                 <w:rStyle w:val="a4"/>
@@ -320,7 +320,7 @@
                 <w:noProof/>
                 <w:webHidden/>
               </w:rPr>
-              <w:instrText xml:space="preserve"> PAGEREF _Toc498794892 \h </w:instrText>
+              <w:instrText xml:space="preserve"> PAGEREF _Toc498875910 \h </w:instrText>
             </w:r>
             <w:r>
               <w:rPr>
@@ -364,7 +364,7 @@
               <w:sz w:val="21"/>
             </w:rPr>
           </w:pPr>
-          <w:hyperlink w:anchor="_Toc498794893" w:history="1">
+          <w:hyperlink w:anchor="_Toc498875911" w:history="1">
             <w:r>
               <w:rPr>
                 <w:rStyle w:val="a4"/>
@@ -391,7 +391,7 @@
                 <w:noProof/>
                 <w:webHidden/>
               </w:rPr>
-              <w:instrText xml:space="preserve"> PAGEREF _Toc498794893 \h </w:instrText>
+              <w:instrText xml:space="preserve"> PAGEREF _Toc498875911 \h </w:instrText>
             </w:r>
             <w:r>
               <w:rPr>
@@ -435,7 +435,7 @@
               <w:sz w:val="21"/>
             </w:rPr>
           </w:pPr>
-          <w:hyperlink w:anchor="_Toc498794894" w:history="1">
+          <w:hyperlink w:anchor="_Toc498875912" w:history="1">
             <w:r>
               <w:rPr>
                 <w:rStyle w:val="a4"/>
@@ -462,7 +462,7 @@
                 <w:noProof/>
                 <w:webHidden/>
               </w:rPr>
-              <w:instrText xml:space="preserve"> PAGEREF _Toc498794894 \h </w:instrText>
+              <w:instrText xml:space="preserve"> PAGEREF _Toc498875912 \h </w:instrText>
             </w:r>
             <w:r>
               <w:rPr>
@@ -506,7 +506,7 @@
               <w:sz w:val="21"/>
             </w:rPr>
           </w:pPr>
-          <w:hyperlink w:anchor="_Toc498794895" w:history="1">
+          <w:hyperlink w:anchor="_Toc498875913" w:history="1">
             <w:r>
               <w:rPr>
                 <w:rStyle w:val="a4"/>
@@ -533,7 +533,7 @@
                 <w:noProof/>
                 <w:webHidden/>
               </w:rPr>
-              <w:instrText xml:space="preserve"> PAGEREF _Toc498794895 \h </w:instrText>
+              <w:instrText xml:space="preserve"> PAGEREF _Toc498875913 \h </w:instrText>
             </w:r>
             <w:r>
               <w:rPr>
@@ -553,7 +553,7 @@
                 <w:noProof/>
                 <w:webHidden/>
               </w:rPr>
-              <w:t>2</w:t>
+              <w:t>3</w:t>
             </w:r>
             <w:r>
               <w:rPr>
@@ -577,7 +577,7 @@
               <w:sz w:val="21"/>
             </w:rPr>
           </w:pPr>
-          <w:hyperlink w:anchor="_Toc498794896" w:history="1">
+          <w:hyperlink w:anchor="_Toc498875914" w:history="1">
             <w:r>
               <w:rPr>
                 <w:rStyle w:val="a4"/>
@@ -604,7 +604,7 @@
                 <w:noProof/>
                 <w:webHidden/>
               </w:rPr>
-              <w:instrText xml:space="preserve"> PAGEREF _Toc498794896 \h </w:instrText>
+              <w:instrText xml:space="preserve"> PAGEREF _Toc498875914 \h </w:instrText>
             </w:r>
             <w:r>
               <w:rPr>
@@ -624,7 +624,7 @@
                 <w:noProof/>
                 <w:webHidden/>
               </w:rPr>
-              <w:t>2</w:t>
+              <w:t>3</w:t>
             </w:r>
             <w:r>
               <w:rPr>
@@ -648,7 +648,7 @@
               <w:sz w:val="21"/>
             </w:rPr>
           </w:pPr>
-          <w:hyperlink w:anchor="_Toc498794897" w:history="1">
+          <w:hyperlink w:anchor="_Toc498875915" w:history="1">
             <w:r>
               <w:rPr>
                 <w:rStyle w:val="a4"/>
@@ -675,7 +675,7 @@
                 <w:noProof/>
                 <w:webHidden/>
               </w:rPr>
-              <w:instrText xml:space="preserve"> PAGEREF _Toc498794897 \h </w:instrText>
+              <w:instrText xml:space="preserve"> PAGEREF _Toc498875915 \h </w:instrText>
             </w:r>
             <w:r>
               <w:rPr>
@@ -719,7 +719,7 @@
               <w:sz w:val="21"/>
             </w:rPr>
           </w:pPr>
-          <w:hyperlink w:anchor="_Toc498794898" w:history="1">
+          <w:hyperlink w:anchor="_Toc498875916" w:history="1">
             <w:r>
               <w:rPr>
                 <w:rStyle w:val="a4"/>
@@ -746,7 +746,7 @@
                 <w:noProof/>
                 <w:webHidden/>
               </w:rPr>
-              <w:instrText xml:space="preserve"> PAGEREF _Toc498794898 \h </w:instrText>
+              <w:instrText xml:space="preserve"> PAGEREF _Toc498875916 \h </w:instrText>
             </w:r>
             <w:r>
               <w:rPr>
@@ -790,7 +790,7 @@
               <w:sz w:val="21"/>
             </w:rPr>
           </w:pPr>
-          <w:hyperlink w:anchor="_Toc498794899" w:history="1">
+          <w:hyperlink w:anchor="_Toc498875917" w:history="1">
             <w:r>
               <w:rPr>
                 <w:rStyle w:val="a4"/>
@@ -817,7 +817,7 @@
                 <w:noProof/>
                 <w:webHidden/>
               </w:rPr>
-              <w:instrText xml:space="preserve"> PAGEREF _Toc498794899 \h </w:instrText>
+              <w:instrText xml:space="preserve"> PAGEREF _Toc498875917 \h </w:instrText>
             </w:r>
             <w:r>
               <w:rPr>
@@ -861,7 +861,7 @@
               <w:sz w:val="21"/>
             </w:rPr>
           </w:pPr>
-          <w:hyperlink w:anchor="_Toc498794900" w:history="1">
+          <w:hyperlink w:anchor="_Toc498875918" w:history="1">
             <w:r>
               <w:rPr>
                 <w:rStyle w:val="a4"/>
@@ -888,7 +888,7 @@
                 <w:noProof/>
                 <w:webHidden/>
               </w:rPr>
-              <w:instrText xml:space="preserve"> PAGEREF _Toc498794900 \h </w:instrText>
+              <w:instrText xml:space="preserve"> PAGEREF _Toc498875918 \h </w:instrText>
             </w:r>
             <w:r>
               <w:rPr>
@@ -932,7 +932,7 @@
               <w:sz w:val="21"/>
             </w:rPr>
           </w:pPr>
-          <w:hyperlink w:anchor="_Toc498794901" w:history="1">
+          <w:hyperlink w:anchor="_Toc498875919" w:history="1">
             <w:r>
               <w:rPr>
                 <w:rStyle w:val="a4"/>
@@ -959,7 +959,7 @@
                 <w:noProof/>
                 <w:webHidden/>
               </w:rPr>
-              <w:instrText xml:space="preserve"> PAGEREF _Toc498794901 \h </w:instrText>
+              <w:instrText xml:space="preserve"> PAGEREF _Toc498875919 \h </w:instrText>
             </w:r>
             <w:r>
               <w:rPr>
@@ -1003,7 +1003,7 @@
               <w:sz w:val="21"/>
             </w:rPr>
           </w:pPr>
-          <w:hyperlink w:anchor="_Toc498794902" w:history="1">
+          <w:hyperlink w:anchor="_Toc498875920" w:history="1">
             <w:r>
               <w:rPr>
                 <w:rStyle w:val="a4"/>
@@ -1030,7 +1030,7 @@
                 <w:noProof/>
                 <w:webHidden/>
               </w:rPr>
-              <w:instrText xml:space="preserve"> PAGEREF _Toc498794902 \h </w:instrText>
+              <w:instrText xml:space="preserve"> PAGEREF _Toc498875920 \h </w:instrText>
             </w:r>
             <w:r>
               <w:rPr>
@@ -1074,7 +1074,7 @@
               <w:sz w:val="21"/>
             </w:rPr>
           </w:pPr>
-          <w:hyperlink w:anchor="_Toc498794903" w:history="1">
+          <w:hyperlink w:anchor="_Toc498875921" w:history="1">
             <w:r>
               <w:rPr>
                 <w:rStyle w:val="a4"/>
@@ -1101,7 +1101,7 @@
                 <w:noProof/>
                 <w:webHidden/>
               </w:rPr>
-              <w:instrText xml:space="preserve"> PAGEREF _Toc498794903 \h </w:instrText>
+              <w:instrText xml:space="preserve"> PAGEREF _Toc498875921 \h </w:instrText>
             </w:r>
             <w:r>
               <w:rPr>
@@ -1145,7 +1145,7 @@
               <w:sz w:val="21"/>
             </w:rPr>
           </w:pPr>
-          <w:hyperlink w:anchor="_Toc498794904" w:history="1">
+          <w:hyperlink w:anchor="_Toc498875922" w:history="1">
             <w:r>
               <w:rPr>
                 <w:rStyle w:val="a4"/>
@@ -1172,7 +1172,7 @@
                 <w:noProof/>
                 <w:webHidden/>
               </w:rPr>
-              <w:instrText xml:space="preserve"> PAGEREF _Toc498794904 \h </w:instrText>
+              <w:instrText xml:space="preserve"> PAGEREF _Toc498875922 \h </w:instrText>
             </w:r>
             <w:r>
               <w:rPr>
@@ -1192,7 +1192,7 @@
                 <w:noProof/>
                 <w:webHidden/>
               </w:rPr>
-              <w:t>3</w:t>
+              <w:t>4</w:t>
             </w:r>
             <w:r>
               <w:rPr>
@@ -1216,7 +1216,7 @@
               <w:sz w:val="21"/>
             </w:rPr>
           </w:pPr>
-          <w:hyperlink w:anchor="_Toc498794905" w:history="1">
+          <w:hyperlink w:anchor="_Toc498875923" w:history="1">
             <w:r>
               <w:rPr>
                 <w:rStyle w:val="a4"/>
@@ -1243,7 +1243,7 @@
                 <w:noProof/>
                 <w:webHidden/>
               </w:rPr>
-              <w:instrText xml:space="preserve"> PAGEREF _Toc498794905 \h </w:instrText>
+              <w:instrText xml:space="preserve"> PAGEREF _Toc498875923 \h </w:instrText>
             </w:r>
             <w:r>
               <w:rPr>
@@ -1287,7 +1287,7 @@
               <w:sz w:val="21"/>
             </w:rPr>
           </w:pPr>
-          <w:hyperlink w:anchor="_Toc498794906" w:history="1">
+          <w:hyperlink w:anchor="_Toc498875924" w:history="1">
             <w:r>
               <w:rPr>
                 <w:rStyle w:val="a4"/>
@@ -1314,7 +1314,7 @@
                 <w:noProof/>
                 <w:webHidden/>
               </w:rPr>
-              <w:instrText xml:space="preserve"> PAGEREF _Toc498794906 \h </w:instrText>
+              <w:instrText xml:space="preserve"> PAGEREF _Toc498875924 \h </w:instrText>
             </w:r>
             <w:r>
               <w:rPr>
@@ -1358,7 +1358,7 @@
               <w:sz w:val="21"/>
             </w:rPr>
           </w:pPr>
-          <w:hyperlink w:anchor="_Toc498794907" w:history="1">
+          <w:hyperlink w:anchor="_Toc498875925" w:history="1">
             <w:r>
               <w:rPr>
                 <w:rStyle w:val="a4"/>
@@ -1385,7 +1385,7 @@
                 <w:noProof/>
                 <w:webHidden/>
               </w:rPr>
-              <w:instrText xml:space="preserve"> PAGEREF _Toc498794907 \h </w:instrText>
+              <w:instrText xml:space="preserve"> PAGEREF _Toc498875925 \h </w:instrText>
             </w:r>
             <w:r>
               <w:rPr>
@@ -1429,7 +1429,7 @@
               <w:sz w:val="21"/>
             </w:rPr>
           </w:pPr>
-          <w:hyperlink w:anchor="_Toc498794908" w:history="1">
+          <w:hyperlink w:anchor="_Toc498875926" w:history="1">
             <w:r>
               <w:rPr>
                 <w:rStyle w:val="a4"/>
@@ -1456,7 +1456,7 @@
                 <w:noProof/>
                 <w:webHidden/>
               </w:rPr>
-              <w:instrText xml:space="preserve"> PAGEREF _Toc498794908 \h </w:instrText>
+              <w:instrText xml:space="preserve"> PAGEREF _Toc498875926 \h </w:instrText>
             </w:r>
             <w:r>
               <w:rPr>
@@ -1500,7 +1500,7 @@
               <w:sz w:val="21"/>
             </w:rPr>
           </w:pPr>
-          <w:hyperlink w:anchor="_Toc498794909" w:history="1">
+          <w:hyperlink w:anchor="_Toc498875927" w:history="1">
             <w:r>
               <w:rPr>
                 <w:rStyle w:val="a4"/>
@@ -1527,7 +1527,7 @@
                 <w:noProof/>
                 <w:webHidden/>
               </w:rPr>
-              <w:instrText xml:space="preserve"> PAGEREF _Toc498794909 \h </w:instrText>
+              <w:instrText xml:space="preserve"> PAGEREF _Toc498875927 \h </w:instrText>
             </w:r>
             <w:r>
               <w:rPr>
@@ -1571,7 +1571,7 @@
               <w:sz w:val="21"/>
             </w:rPr>
           </w:pPr>
-          <w:hyperlink w:anchor="_Toc498794910" w:history="1">
+          <w:hyperlink w:anchor="_Toc498875928" w:history="1">
             <w:r>
               <w:rPr>
                 <w:rStyle w:val="a4"/>
@@ -1598,7 +1598,7 @@
                 <w:noProof/>
                 <w:webHidden/>
               </w:rPr>
-              <w:instrText xml:space="preserve"> PAGEREF _Toc498794910 \h </w:instrText>
+              <w:instrText xml:space="preserve"> PAGEREF _Toc498875928 \h </w:instrText>
             </w:r>
             <w:r>
               <w:rPr>
@@ -1642,7 +1642,7 @@
               <w:sz w:val="21"/>
             </w:rPr>
           </w:pPr>
-          <w:hyperlink w:anchor="_Toc498794911" w:history="1">
+          <w:hyperlink w:anchor="_Toc498875929" w:history="1">
             <w:r>
               <w:rPr>
                 <w:rStyle w:val="a4"/>
@@ -1669,7 +1669,7 @@
                 <w:noProof/>
                 <w:webHidden/>
               </w:rPr>
-              <w:instrText xml:space="preserve"> PAGEREF _Toc498794911 \h </w:instrText>
+              <w:instrText xml:space="preserve"> PAGEREF _Toc498875929 \h </w:instrText>
             </w:r>
             <w:r>
               <w:rPr>
@@ -1713,7 +1713,7 @@
               <w:sz w:val="21"/>
             </w:rPr>
           </w:pPr>
-          <w:hyperlink w:anchor="_Toc498794912" w:history="1">
+          <w:hyperlink w:anchor="_Toc498875930" w:history="1">
             <w:r>
               <w:rPr>
                 <w:rStyle w:val="a4"/>
@@ -1740,7 +1740,7 @@
                 <w:noProof/>
                 <w:webHidden/>
               </w:rPr>
-              <w:instrText xml:space="preserve"> PAGEREF _Toc498794912 \h </w:instrText>
+              <w:instrText xml:space="preserve"> PAGEREF _Toc498875930 \h </w:instrText>
             </w:r>
             <w:r>
               <w:rPr>
@@ -1760,7 +1760,7 @@
                 <w:noProof/>
                 <w:webHidden/>
               </w:rPr>
-              <w:t>4</w:t>
+              <w:t>5</w:t>
             </w:r>
             <w:r>
               <w:rPr>
@@ -1784,7 +1784,7 @@
               <w:sz w:val="21"/>
             </w:rPr>
           </w:pPr>
-          <w:hyperlink w:anchor="_Toc498794913" w:history="1">
+          <w:hyperlink w:anchor="_Toc498875931" w:history="1">
             <w:r>
               <w:rPr>
                 <w:rStyle w:val="a4"/>
@@ -1820,7 +1820,7 @@
                 <w:noProof/>
                 <w:webHidden/>
               </w:rPr>
-              <w:instrText xml:space="preserve"> PAGEREF _Toc498794913 \h </w:instrText>
+              <w:instrText xml:space="preserve"> PAGEREF _Toc498875931 \h </w:instrText>
             </w:r>
             <w:r>
               <w:rPr>
@@ -1864,7 +1864,7 @@
               <w:sz w:val="21"/>
             </w:rPr>
           </w:pPr>
-          <w:hyperlink w:anchor="_Toc498794914" w:history="1">
+          <w:hyperlink w:anchor="_Toc498875932" w:history="1">
             <w:r>
               <w:rPr>
                 <w:rStyle w:val="a4"/>
@@ -1891,7 +1891,7 @@
                 <w:noProof/>
                 <w:webHidden/>
               </w:rPr>
-              <w:instrText xml:space="preserve"> PAGEREF _Toc498794914 \h </w:instrText>
+              <w:instrText xml:space="preserve"> PAGEREF _Toc498875932 \h </w:instrText>
             </w:r>
             <w:r>
               <w:rPr>
@@ -1935,7 +1935,7 @@
               <w:sz w:val="21"/>
             </w:rPr>
           </w:pPr>
-          <w:hyperlink w:anchor="_Toc498794915" w:history="1">
+          <w:hyperlink w:anchor="_Toc498875933" w:history="1">
             <w:r>
               <w:rPr>
                 <w:rStyle w:val="a4"/>
@@ -1962,7 +1962,7 @@
                 <w:noProof/>
                 <w:webHidden/>
               </w:rPr>
-              <w:instrText xml:space="preserve"> PAGEREF _Toc498794915 \h </w:instrText>
+              <w:instrText xml:space="preserve"> PAGEREF _Toc498875933 \h </w:instrText>
             </w:r>
             <w:r>
               <w:rPr>
@@ -2006,7 +2006,7 @@
               <w:sz w:val="21"/>
             </w:rPr>
           </w:pPr>
-          <w:hyperlink w:anchor="_Toc498794916" w:history="1">
+          <w:hyperlink w:anchor="_Toc498875934" w:history="1">
             <w:r>
               <w:rPr>
                 <w:rStyle w:val="a4"/>
@@ -2033,7 +2033,220 @@
                 <w:noProof/>
                 <w:webHidden/>
               </w:rPr>
-              <w:instrText xml:space="preserve"> PAGEREF _Toc498794916 \h </w:instrText>
+              <w:instrText xml:space="preserve"> PAGEREF _Toc498875934 \h </w:instrText>
+            </w:r>
+            <w:r>
+              <w:rPr>
+                <w:noProof/>
+                <w:webHidden/>
+              </w:rPr>
+            </w:r>
+            <w:r>
+              <w:rPr>
+                <w:noProof/>
+                <w:webHidden/>
+              </w:rPr>
+              <w:fldChar w:fldCharType="separate"/>
+            </w:r>
+            <w:r>
+              <w:rPr>
+                <w:noProof/>
+                <w:webHidden/>
+              </w:rPr>
+              <w:t>5</w:t>
+            </w:r>
+            <w:r>
+              <w:rPr>
+                <w:noProof/>
+                <w:webHidden/>
+              </w:rPr>
+              <w:fldChar w:fldCharType="end"/>
+            </w:r>
+          </w:hyperlink>
+        </w:p>
+        <w:p>
+          <w:pPr>
+            <w:pStyle w:val="11"/>
+            <w:tabs>
+              <w:tab w:val="right" w:leader="dot" w:pos="8296"/>
+            </w:tabs>
+            <w:rPr>
+              <w:rFonts w:cstheme="minorBidi"/>
+              <w:noProof/>
+              <w:kern w:val="2"/>
+              <w:sz w:val="21"/>
+            </w:rPr>
+          </w:pPr>
+          <w:hyperlink w:anchor="_Toc498875935" w:history="1">
+            <w:r>
+              <w:rPr>
+                <w:rStyle w:val="a4"/>
+                <w:noProof/>
+              </w:rPr>
+              <w:t>八．个人中心</w:t>
+            </w:r>
+            <w:r>
+              <w:rPr>
+                <w:noProof/>
+                <w:webHidden/>
+              </w:rPr>
+              <w:tab/>
+            </w:r>
+            <w:r>
+              <w:rPr>
+                <w:noProof/>
+                <w:webHidden/>
+              </w:rPr>
+              <w:fldChar w:fldCharType="begin"/>
+            </w:r>
+            <w:r>
+              <w:rPr>
+                <w:noProof/>
+                <w:webHidden/>
+              </w:rPr>
+              <w:instrText xml:space="preserve"> PAGEREF _Toc498875935 \h </w:instrText>
+            </w:r>
+            <w:r>
+              <w:rPr>
+                <w:noProof/>
+                <w:webHidden/>
+              </w:rPr>
+            </w:r>
+            <w:r>
+              <w:rPr>
+                <w:noProof/>
+                <w:webHidden/>
+              </w:rPr>
+              <w:fldChar w:fldCharType="separate"/>
+            </w:r>
+            <w:r>
+              <w:rPr>
+                <w:noProof/>
+                <w:webHidden/>
+              </w:rPr>
+              <w:t>5</w:t>
+            </w:r>
+            <w:r>
+              <w:rPr>
+                <w:noProof/>
+                <w:webHidden/>
+              </w:rPr>
+              <w:fldChar w:fldCharType="end"/>
+            </w:r>
+          </w:hyperlink>
+        </w:p>
+        <w:p>
+          <w:pPr>
+            <w:pStyle w:val="21"/>
+            <w:tabs>
+              <w:tab w:val="right" w:leader="dot" w:pos="8296"/>
+            </w:tabs>
+            <w:rPr>
+              <w:rFonts w:cstheme="minorBidi"/>
+              <w:noProof/>
+              <w:kern w:val="2"/>
+              <w:sz w:val="21"/>
+            </w:rPr>
+          </w:pPr>
+          <w:hyperlink w:anchor="_Toc498875936" w:history="1">
+            <w:r>
+              <w:rPr>
+                <w:rStyle w:val="a4"/>
+                <w:noProof/>
+              </w:rPr>
+              <w:t>Ⅰ.进入个人中心</w:t>
+            </w:r>
+            <w:r>
+              <w:rPr>
+                <w:noProof/>
+                <w:webHidden/>
+              </w:rPr>
+              <w:tab/>
+            </w:r>
+            <w:r>
+              <w:rPr>
+                <w:noProof/>
+                <w:webHidden/>
+              </w:rPr>
+              <w:fldChar w:fldCharType="begin"/>
+            </w:r>
+            <w:r>
+              <w:rPr>
+                <w:noProof/>
+                <w:webHidden/>
+              </w:rPr>
+              <w:instrText xml:space="preserve"> PAGEREF _Toc498875936 \h </w:instrText>
+            </w:r>
+            <w:r>
+              <w:rPr>
+                <w:noProof/>
+                <w:webHidden/>
+              </w:rPr>
+            </w:r>
+            <w:r>
+              <w:rPr>
+                <w:noProof/>
+                <w:webHidden/>
+              </w:rPr>
+              <w:fldChar w:fldCharType="separate"/>
+            </w:r>
+            <w:r>
+              <w:rPr>
+                <w:noProof/>
+                <w:webHidden/>
+              </w:rPr>
+              <w:t>5</w:t>
+            </w:r>
+            <w:r>
+              <w:rPr>
+                <w:noProof/>
+                <w:webHidden/>
+              </w:rPr>
+              <w:fldChar w:fldCharType="end"/>
+            </w:r>
+          </w:hyperlink>
+        </w:p>
+        <w:p>
+          <w:pPr>
+            <w:pStyle w:val="21"/>
+            <w:tabs>
+              <w:tab w:val="right" w:leader="dot" w:pos="8296"/>
+            </w:tabs>
+            <w:rPr>
+              <w:rFonts w:cstheme="minorBidi"/>
+              <w:noProof/>
+              <w:kern w:val="2"/>
+              <w:sz w:val="21"/>
+            </w:rPr>
+          </w:pPr>
+          <w:hyperlink w:anchor="_Toc498875937" w:history="1">
+            <w:r>
+              <w:rPr>
+                <w:rStyle w:val="a4"/>
+                <w:noProof/>
+              </w:rPr>
+              <w:t>Ⅱ.选择想显示的内容</w:t>
+            </w:r>
+            <w:r>
+              <w:rPr>
+                <w:noProof/>
+                <w:webHidden/>
+              </w:rPr>
+              <w:tab/>
+            </w:r>
+            <w:r>
+              <w:rPr>
+                <w:noProof/>
+                <w:webHidden/>
+              </w:rPr>
+              <w:fldChar w:fldCharType="begin"/>
+            </w:r>
+            <w:r>
+              <w:rPr>
+                <w:noProof/>
+                <w:webHidden/>
+              </w:rPr>
+              <w:instrText xml:space="preserve"> PAGEREF _Toc498875937 \h </w:instrText>
             </w:r>
             <w:r>
               <w:rPr>
@@ -2076,13 +2289,7 @@
         </w:p>
       </w:sdtContent>
     </w:sdt>
-    <w:p>
-      <w:pPr>
-        <w:rPr>
-          <w:rFonts w:hint="eastAsia"/>
-        </w:rPr>
-      </w:pPr>
-    </w:p>
+    <w:p/>
     <w:p>
       <w:pPr>
         <w:pStyle w:val="1"/>
@@ -2091,7 +2298,7 @@
           <w:numId w:val="1"/>
         </w:numPr>
       </w:pPr>
-      <w:bookmarkStart w:id="2" w:name="_Toc498794890"/>
+      <w:bookmarkStart w:id="2" w:name="_Toc498875908"/>
       <w:r>
         <w:rPr>
           <w:rFonts w:hint="eastAsia"/>
@@ -2104,7 +2311,7 @@
       <w:pPr>
         <w:pStyle w:val="2"/>
       </w:pPr>
-      <w:bookmarkStart w:id="3" w:name="_Toc498794891"/>
+      <w:bookmarkStart w:id="3" w:name="_Toc498875909"/>
       <w:r>
         <w:rPr>
           <w:rFonts w:hint="eastAsia"/>
@@ -2135,25 +2342,7 @@
         <w:rPr>
           <w:rFonts w:hint="eastAsia"/>
         </w:rPr>
-        <w:t>，</w:t>
-      </w:r>
-      <w:r>
-        <w:rPr>
-          <w:rFonts w:hint="eastAsia"/>
-        </w:rPr>
-        <w:t>进入注册页面按提示</w:t>
-      </w:r>
-      <w:r>
-        <w:rPr>
-          <w:rFonts w:hint="eastAsia"/>
-        </w:rPr>
-        <w:t>输入相关信息</w:t>
-      </w:r>
-      <w:r>
-        <w:rPr>
-          <w:rFonts w:hint="eastAsia"/>
-        </w:rPr>
-        <w:t>注册。</w:t>
+        <w:t>，进入注册页面按提示输入相关信息注册。</w:t>
       </w:r>
     </w:p>
     <w:p>
@@ -2233,7 +2422,7 @@
       <w:pPr>
         <w:pStyle w:val="2"/>
       </w:pPr>
-      <w:bookmarkStart w:id="4" w:name="_Toc498794892"/>
+      <w:bookmarkStart w:id="4" w:name="_Toc498875910"/>
       <w:r>
         <w:rPr>
           <w:rFonts w:hint="eastAsia"/>
@@ -2290,7 +2479,7 @@
       <w:pPr>
         <w:pStyle w:val="2"/>
       </w:pPr>
-      <w:bookmarkStart w:id="5" w:name="_Toc498794893"/>
+      <w:bookmarkStart w:id="5" w:name="_Toc498875911"/>
       <w:r>
         <w:rPr>
           <w:rFonts w:hint="eastAsia"/>
@@ -2308,13 +2497,7 @@
         <w:rPr>
           <w:rFonts w:hint="eastAsia"/>
         </w:rPr>
-        <w:t>1.</w:t>
-      </w:r>
-      <w:r>
-        <w:rPr>
-          <w:rFonts w:hint="eastAsia"/>
-        </w:rPr>
-        <w:t>在登陆界面点击找回密码，输入您的</w:t>
+        <w:t>1.在登陆界面点击找回密码，输入您的</w:t>
       </w:r>
       <w:proofErr w:type="gramStart"/>
       <w:r>
@@ -2363,7 +2546,7 @@
       <w:pPr>
         <w:pStyle w:val="2"/>
       </w:pPr>
-      <w:bookmarkStart w:id="6" w:name="_Toc498794894"/>
+      <w:bookmarkStart w:id="6" w:name="_Toc498875912"/>
       <w:r>
         <w:rPr>
           <w:rFonts w:hint="eastAsia"/>
@@ -2399,13 +2582,7 @@
         <w:rPr>
           <w:rFonts w:hint="eastAsia"/>
         </w:rPr>
-        <w:t>及验证码，再点击下一步，点击修改密码，然后输入您的原密码及你想修改的密码，最后点击修改密码按钮即可</w:t>
-      </w:r>
-      <w:r>
-        <w:rPr>
-          <w:rFonts w:hint="eastAsia"/>
-        </w:rPr>
-        <w:t>。</w:t>
+        <w:t>及验证码，再点击下一步，点击修改密码，然后输入您的原密码及你想修改的密码，最后点击修改密码按钮即可。</w:t>
       </w:r>
     </w:p>
     <w:p>
@@ -2416,11 +2593,12 @@
           <w:numId w:val="1"/>
         </w:numPr>
       </w:pPr>
-      <w:bookmarkStart w:id="7" w:name="_Toc498794895"/>
-      <w:r>
-        <w:rPr>
-          <w:rFonts w:hint="eastAsia"/>
-        </w:rPr>
+      <w:bookmarkStart w:id="7" w:name="_Toc498875913"/>
+      <w:r>
+        <w:rPr>
+          <w:rFonts w:hint="eastAsia"/>
+        </w:rPr>
+        <w:lastRenderedPageBreak/>
         <w:t>个人</w:t>
       </w:r>
       <w:proofErr w:type="gramStart"/>
@@ -2437,7 +2615,7 @@
       <w:pPr>
         <w:pStyle w:val="2"/>
       </w:pPr>
-      <w:bookmarkStart w:id="8" w:name="_Toc498794896"/>
+      <w:bookmarkStart w:id="8" w:name="_Toc498875914"/>
       <w:r>
         <w:rPr>
           <w:rFonts w:hint="eastAsia"/>
@@ -2469,21 +2647,14 @@
         <w:rPr>
           <w:rFonts w:hint="eastAsia"/>
         </w:rPr>
-        <w:t>后，点击导航栏的“个人档”，即可查看到您填写的个人信息，若</w:t>
-      </w:r>
-      <w:r>
-        <w:rPr>
-          <w:rFonts w:hint="eastAsia"/>
-        </w:rPr>
-        <w:lastRenderedPageBreak/>
-        <w:t>需要修改，请点击修改按钮，按提示填写要修改的信息，点击保存即可。</w:t>
+        <w:t>后，点击导航栏的“个人档”，即可查看到您填写的个人信息，若需要修改，请点击修改按钮，按提示填写要修改的信息，点击保存即可。</w:t>
       </w:r>
     </w:p>
     <w:p>
       <w:pPr>
         <w:pStyle w:val="2"/>
       </w:pPr>
-      <w:bookmarkStart w:id="9" w:name="_Toc498794897"/>
+      <w:bookmarkStart w:id="9" w:name="_Toc498875915"/>
       <w:r>
         <w:rPr>
           <w:rFonts w:hint="eastAsia"/>
@@ -2545,7 +2716,7 @@
           <w:numId w:val="1"/>
         </w:numPr>
       </w:pPr>
-      <w:bookmarkStart w:id="10" w:name="_Toc498794898"/>
+      <w:bookmarkStart w:id="10" w:name="_Toc498875916"/>
       <w:r>
         <w:rPr>
           <w:rFonts w:hint="eastAsia"/>
@@ -2558,7 +2729,7 @@
       <w:pPr>
         <w:pStyle w:val="2"/>
       </w:pPr>
-      <w:bookmarkStart w:id="11" w:name="_Toc498794899"/>
+      <w:bookmarkStart w:id="11" w:name="_Toc498875917"/>
       <w:r>
         <w:rPr>
           <w:rFonts w:hint="eastAsia"/>
@@ -2590,25 +2761,7 @@
         <w:rPr>
           <w:rFonts w:hint="eastAsia"/>
         </w:rPr>
-        <w:t>后，点击导航栏的“</w:t>
-      </w:r>
-      <w:r>
-        <w:rPr>
-          <w:rFonts w:hint="eastAsia"/>
-        </w:rPr>
-        <w:t>日志</w:t>
-      </w:r>
-      <w:r>
-        <w:rPr>
-          <w:rFonts w:hint="eastAsia"/>
-        </w:rPr>
-        <w:t>”</w:t>
-      </w:r>
-      <w:r>
-        <w:rPr>
-          <w:rFonts w:hint="eastAsia"/>
-        </w:rPr>
-        <w:t>，</w:t>
+        <w:t>后，点击导航栏的“日志”，</w:t>
       </w:r>
       <w:r>
         <w:rPr>
@@ -2621,7 +2774,7 @@
       <w:pPr>
         <w:pStyle w:val="2"/>
       </w:pPr>
-      <w:bookmarkStart w:id="12" w:name="_Toc498794900"/>
+      <w:bookmarkStart w:id="12" w:name="_Toc498875918"/>
       <w:r>
         <w:rPr>
           <w:rFonts w:hint="eastAsia"/>
@@ -2646,7 +2799,7 @@
       <w:pPr>
         <w:pStyle w:val="2"/>
       </w:pPr>
-      <w:bookmarkStart w:id="13" w:name="_Toc498794901"/>
+      <w:bookmarkStart w:id="13" w:name="_Toc498875919"/>
       <w:r>
         <w:rPr>
           <w:rFonts w:hint="eastAsia"/>
@@ -2678,13 +2831,7 @@
         <w:rPr>
           <w:rFonts w:hint="eastAsia"/>
         </w:rPr>
-        <w:t>后，点击导航栏的“日志”，</w:t>
-      </w:r>
-      <w:r>
-        <w:rPr>
-          <w:rFonts w:hint="eastAsia"/>
-        </w:rPr>
-        <w:t>在跳出的页面中检索到你想修改的日志，点击修改，进入修改页面修改相关内容，点击保存即可。</w:t>
+        <w:t>后，点击导航栏的“日志”，在跳出的页面中检索到你想修改的日志，点击修改，进入修改页面修改相关内容，点击保存即可。</w:t>
       </w:r>
     </w:p>
     <w:p>
@@ -2695,7 +2842,7 @@
           <w:numId w:val="1"/>
         </w:numPr>
       </w:pPr>
-      <w:bookmarkStart w:id="14" w:name="_Toc498794902"/>
+      <w:bookmarkStart w:id="14" w:name="_Toc498875920"/>
       <w:r>
         <w:rPr>
           <w:rFonts w:hint="eastAsia"/>
@@ -2708,7 +2855,7 @@
       <w:pPr>
         <w:pStyle w:val="2"/>
       </w:pPr>
-      <w:bookmarkStart w:id="15" w:name="_Toc498794903"/>
+      <w:bookmarkStart w:id="15" w:name="_Toc498875921"/>
       <w:r>
         <w:rPr>
           <w:rFonts w:hint="eastAsia"/>
@@ -2733,11 +2880,12 @@
       <w:pPr>
         <w:pStyle w:val="2"/>
       </w:pPr>
-      <w:bookmarkStart w:id="16" w:name="_Toc498794904"/>
-      <w:r>
-        <w:rPr>
-          <w:rFonts w:hint="eastAsia"/>
-        </w:rPr>
+      <w:bookmarkStart w:id="16" w:name="_Toc498875922"/>
+      <w:r>
+        <w:rPr>
+          <w:rFonts w:hint="eastAsia"/>
+        </w:rPr>
+        <w:lastRenderedPageBreak/>
         <w:t>Ⅱ.给他人留言</w:t>
       </w:r>
       <w:bookmarkEnd w:id="16"/>
@@ -2760,12 +2908,11 @@
       <w:pPr>
         <w:pStyle w:val="2"/>
       </w:pPr>
-      <w:bookmarkStart w:id="17" w:name="_Toc498794905"/>
-      <w:r>
-        <w:rPr>
-          <w:rFonts w:hint="eastAsia"/>
-        </w:rPr>
-        <w:lastRenderedPageBreak/>
+      <w:bookmarkStart w:id="17" w:name="_Toc498875923"/>
+      <w:r>
+        <w:rPr>
+          <w:rFonts w:hint="eastAsia"/>
+        </w:rPr>
         <w:t>Ⅲ.删除留言</w:t>
       </w:r>
       <w:bookmarkEnd w:id="17"/>
@@ -2806,7 +2953,7 @@
           <w:numId w:val="1"/>
         </w:numPr>
       </w:pPr>
-      <w:bookmarkStart w:id="18" w:name="_Toc498794906"/>
+      <w:bookmarkStart w:id="18" w:name="_Toc498875924"/>
       <w:r>
         <w:rPr>
           <w:rFonts w:hint="eastAsia"/>
@@ -2819,7 +2966,7 @@
       <w:pPr>
         <w:pStyle w:val="2"/>
       </w:pPr>
-      <w:bookmarkStart w:id="19" w:name="_Toc498794907"/>
+      <w:bookmarkStart w:id="19" w:name="_Toc498875925"/>
       <w:r>
         <w:rPr>
           <w:rFonts w:hint="eastAsia"/>
@@ -2837,38 +2984,14 @@
         <w:rPr>
           <w:rFonts w:hint="eastAsia"/>
         </w:rPr>
-        <w:t>进入你想查看的空间，点击导航栏上的</w:t>
-      </w:r>
-      <w:r>
-        <w:rPr>
-          <w:rFonts w:hint="eastAsia"/>
-        </w:rPr>
-        <w:t>相册</w:t>
-      </w:r>
-      <w:r>
-        <w:rPr>
-          <w:rFonts w:hint="eastAsia"/>
-        </w:rPr>
-        <w:t>，即可查看到该空间内的</w:t>
-      </w:r>
-      <w:r>
-        <w:rPr>
-          <w:rFonts w:hint="eastAsia"/>
-        </w:rPr>
-        <w:t>相册</w:t>
-      </w:r>
-      <w:r>
-        <w:rPr>
-          <w:rFonts w:hint="eastAsia"/>
-        </w:rPr>
-        <w:t>。</w:t>
+        <w:t>进入你想查看的空间，点击导航栏上的相册，即可查看到该空间内的相册。</w:t>
       </w:r>
     </w:p>
     <w:p>
       <w:pPr>
         <w:pStyle w:val="2"/>
       </w:pPr>
-      <w:bookmarkStart w:id="20" w:name="_Toc498794908"/>
+      <w:bookmarkStart w:id="20" w:name="_Toc498875926"/>
       <w:r>
         <w:rPr>
           <w:rFonts w:hint="eastAsia"/>
@@ -2888,13 +3011,7 @@
         <w:t>登录你的空间，点击导航栏上的相册，点击上传照片按钮，选择你想上传的照片，点击提交即可。</w:t>
       </w:r>
     </w:p>
-    <w:p>
-      <w:pPr>
-        <w:rPr>
-          <w:rFonts w:hint="eastAsia"/>
-        </w:rPr>
-      </w:pPr>
-    </w:p>
+    <w:p/>
     <w:p>
       <w:pPr>
         <w:pStyle w:val="1"/>
@@ -2903,7 +3020,7 @@
           <w:numId w:val="1"/>
         </w:numPr>
       </w:pPr>
-      <w:bookmarkStart w:id="21" w:name="_Toc498794909"/>
+      <w:bookmarkStart w:id="21" w:name="_Toc498875927"/>
       <w:r>
         <w:rPr>
           <w:rFonts w:hint="eastAsia"/>
@@ -2916,7 +3033,7 @@
       <w:pPr>
         <w:pStyle w:val="2"/>
       </w:pPr>
-      <w:bookmarkStart w:id="22" w:name="_Toc498794910"/>
+      <w:bookmarkStart w:id="22" w:name="_Toc498875928"/>
       <w:r>
         <w:rPr>
           <w:rFonts w:hint="eastAsia"/>
@@ -2957,7 +3074,7 @@
       <w:pPr>
         <w:pStyle w:val="2"/>
       </w:pPr>
-      <w:bookmarkStart w:id="23" w:name="_Toc498794911"/>
+      <w:bookmarkStart w:id="23" w:name="_Toc498875929"/>
       <w:r>
         <w:rPr>
           <w:rFonts w:hint="eastAsia"/>
@@ -2971,30 +3088,19 @@
         <w:rPr>
           <w:rFonts w:hint="eastAsia"/>
         </w:rPr>
-        <w:t>登录你的空间，点击导航栏的日志，检索到你想设置权限的日志，点击修改，在跳出页面选择相应权限设置，点击保存即可（</w:t>
-      </w:r>
-      <w:r>
-        <w:rPr>
-          <w:rFonts w:hint="eastAsia"/>
-        </w:rPr>
-        <w:t>对所有人可见，对好友可见，对指定人可见，对指定人不可见，仅自己可见</w:t>
-      </w:r>
-      <w:r>
-        <w:rPr>
-          <w:rFonts w:hint="eastAsia"/>
-        </w:rPr>
-        <w:t>）</w:t>
+        <w:t>登录你的空间，点击导航栏的日志，检索到你想设置权限的日志，点击修改，在跳出页面选择相应权限设置，点击保存即可（对所有人可见，对好友可见，对指定人可见，对指定人不可见，仅自己可见）</w:t>
       </w:r>
     </w:p>
     <w:p>
       <w:pPr>
         <w:pStyle w:val="2"/>
       </w:pPr>
-      <w:bookmarkStart w:id="24" w:name="_Toc498794912"/>
-      <w:r>
-        <w:rPr>
-          <w:rFonts w:hint="eastAsia"/>
-        </w:rPr>
+      <w:bookmarkStart w:id="24" w:name="_Toc498875930"/>
+      <w:r>
+        <w:rPr>
+          <w:rFonts w:hint="eastAsia"/>
+        </w:rPr>
+        <w:lastRenderedPageBreak/>
         <w:t>Ⅲ.设置相册访问权限</w:t>
       </w:r>
       <w:bookmarkEnd w:id="24"/>
@@ -3004,43 +3110,7 @@
         <w:rPr>
           <w:rFonts w:hint="eastAsia"/>
         </w:rPr>
-        <w:t>登录你的空间，点击导航栏的</w:t>
-      </w:r>
-      <w:r>
-        <w:rPr>
-          <w:rFonts w:hint="eastAsia"/>
-        </w:rPr>
-        <w:t>相册</w:t>
-      </w:r>
-      <w:r>
-        <w:rPr>
-          <w:rFonts w:hint="eastAsia"/>
-        </w:rPr>
-        <w:t>，检索到你想设置权限的</w:t>
-      </w:r>
-      <w:r>
-        <w:rPr>
-          <w:rFonts w:hint="eastAsia"/>
-        </w:rPr>
-        <w:t>相册</w:t>
-      </w:r>
-      <w:r>
-        <w:rPr>
-          <w:rFonts w:hint="eastAsia"/>
-        </w:rPr>
-        <w:t>，点击修改，在跳出页面选择相应权限设置，</w:t>
-      </w:r>
-      <w:r>
-        <w:rPr>
-          <w:rFonts w:hint="eastAsia"/>
-        </w:rPr>
-        <w:t>点击保存即可</w:t>
-      </w:r>
-      <w:r>
-        <w:rPr>
-          <w:rFonts w:hint="eastAsia"/>
-        </w:rPr>
-        <w:t>（对所有人可见，对好友可见，对指定人可见，对指定人不可见，仅自己可见）</w:t>
+        <w:t>登录你的空间，点击导航栏的相册，检索到你想设置权限的相册，点击修改，在跳出页面选择相应权限设置，点击保存即可（对所有人可见，对好友可见，对指定人可见，对指定人不可见，仅自己可见）</w:t>
       </w:r>
     </w:p>
     <w:p>
@@ -3051,12 +3121,11 @@
           <w:numId w:val="1"/>
         </w:numPr>
       </w:pPr>
-      <w:bookmarkStart w:id="25" w:name="_Toc498794913"/>
-      <w:r>
-        <w:rPr>
-          <w:rFonts w:hint="eastAsia"/>
-        </w:rPr>
-        <w:lastRenderedPageBreak/>
+      <w:bookmarkStart w:id="25" w:name="_Toc498875931"/>
+      <w:r>
+        <w:rPr>
+          <w:rFonts w:hint="eastAsia"/>
+        </w:rPr>
         <w:t>好友管理</w:t>
       </w:r>
       <w:bookmarkEnd w:id="25"/>
@@ -3065,7 +3134,7 @@
       <w:pPr>
         <w:pStyle w:val="2"/>
       </w:pPr>
-      <w:bookmarkStart w:id="26" w:name="_Toc498794914"/>
+      <w:bookmarkStart w:id="26" w:name="_Toc498875932"/>
       <w:r>
         <w:rPr>
           <w:rFonts w:hint="eastAsia"/>
@@ -3083,27 +3152,15 @@
         <w:rPr>
           <w:rFonts w:hint="eastAsia"/>
         </w:rPr>
-        <w:t>登录你的空间，点击导航栏的我的好友，在跳出的页面中</w:t>
-      </w:r>
-      <w:r>
-        <w:rPr>
-          <w:rFonts w:hint="eastAsia"/>
-        </w:rPr>
-        <w:t>即可查看到你的所有好友</w:t>
-      </w:r>
-    </w:p>
-    <w:p>
-      <w:pPr>
-        <w:rPr>
-          <w:rFonts w:hint="eastAsia"/>
-        </w:rPr>
-      </w:pPr>
-    </w:p>
+        <w:t>登录你的空间，点击导航栏的我的好友，在跳出的页面中即可查看到你的所有好友</w:t>
+      </w:r>
+    </w:p>
+    <w:p/>
     <w:p>
       <w:pPr>
         <w:pStyle w:val="2"/>
       </w:pPr>
-      <w:bookmarkStart w:id="27" w:name="_Toc498794915"/>
+      <w:bookmarkStart w:id="27" w:name="_Toc498875933"/>
       <w:r>
         <w:rPr>
           <w:rFonts w:hint="eastAsia"/>
@@ -3127,11 +3184,8 @@
     <w:p>
       <w:pPr>
         <w:pStyle w:val="2"/>
-        <w:rPr>
-          <w:rFonts w:hint="eastAsia"/>
-        </w:rPr>
-      </w:pPr>
-      <w:bookmarkStart w:id="28" w:name="_Toc498794916"/>
+      </w:pPr>
+      <w:bookmarkStart w:id="28" w:name="_Toc498875934"/>
       <w:r>
         <w:rPr>
           <w:rFonts w:hint="eastAsia"/>
@@ -3143,29 +3197,17 @@
     <w:p>
       <w:pPr>
         <w:ind w:left="420" w:firstLine="420"/>
-        <w:rPr>
-          <w:rFonts w:hint="eastAsia"/>
-        </w:rPr>
-      </w:pPr>
-      <w:r>
-        <w:rPr>
-          <w:rFonts w:hint="eastAsia"/>
-        </w:rPr>
-        <w:t>登录你的空间，点击导航栏的我的好友，在跳出的页面中</w:t>
-      </w:r>
-      <w:r>
-        <w:rPr>
-          <w:rFonts w:hint="eastAsia"/>
-        </w:rPr>
-        <w:t>检索到你想删除的好友，点击删除即可。</w:t>
+      </w:pPr>
+      <w:r>
+        <w:rPr>
+          <w:rFonts w:hint="eastAsia"/>
+        </w:rPr>
+        <w:t>登录你的空间，点击导航栏的我的好友，在跳出的页面中检索到你想删除的好友，点击删除即可。</w:t>
       </w:r>
     </w:p>
     <w:p>
       <w:pPr>
         <w:ind w:left="420"/>
-        <w:rPr>
-          <w:rFonts w:hint="eastAsia"/>
-        </w:rPr>
       </w:pPr>
       <w:r>
         <w:tab/>
@@ -3173,10 +3215,81 @@
     </w:p>
     <w:p>
       <w:pPr>
-        <w:rPr>
-          <w:rFonts w:hint="eastAsia"/>
-        </w:rPr>
-      </w:pPr>
+        <w:pStyle w:val="1"/>
+      </w:pPr>
+      <w:bookmarkStart w:id="29" w:name="_Toc498875935"/>
+      <w:r>
+        <w:rPr>
+          <w:rFonts w:hint="eastAsia"/>
+        </w:rPr>
+        <w:t>八．个人中心</w:t>
+      </w:r>
+      <w:bookmarkEnd w:id="29"/>
+    </w:p>
+    <w:p>
+      <w:pPr>
+        <w:pStyle w:val="2"/>
+      </w:pPr>
+      <w:bookmarkStart w:id="30" w:name="_Toc498875936"/>
+      <w:r>
+        <w:rPr>
+          <w:rFonts w:hint="eastAsia"/>
+        </w:rPr>
+        <w:t>Ⅰ.进入个人中心</w:t>
+      </w:r>
+      <w:bookmarkEnd w:id="30"/>
+    </w:p>
+    <w:p>
+      <w:pPr>
+        <w:pStyle w:val="a3"/>
+        <w:ind w:left="870" w:firstLineChars="0" w:firstLine="0"/>
+      </w:pPr>
+      <w:r>
+        <w:rPr>
+          <w:rFonts w:hint="eastAsia"/>
+        </w:rPr>
+        <w:t>登录你的空间，进入的页面就是个人中心，你可以在登录后的任意时刻点击导航栏上的个人中心进入。</w:t>
+      </w:r>
+    </w:p>
+    <w:p>
+      <w:pPr>
+        <w:pStyle w:val="2"/>
+      </w:pPr>
+      <w:bookmarkStart w:id="31" w:name="_Toc498875937"/>
+      <w:r>
+        <w:rPr>
+          <w:rFonts w:hint="eastAsia"/>
+        </w:rPr>
+        <w:t>Ⅱ.选择想显示的内容</w:t>
+      </w:r>
+      <w:bookmarkEnd w:id="31"/>
+    </w:p>
+    <w:p>
+      <w:pPr>
+        <w:rPr>
+          <w:rFonts w:hint="eastAsia"/>
+        </w:rPr>
+      </w:pPr>
+      <w:r>
+        <w:rPr>
+          <w:rFonts w:hint="eastAsia"/>
+        </w:rPr>
+        <w:t>在个人中心页面里点击动态栏左上角的</w:t>
+      </w:r>
+      <w:proofErr w:type="gramStart"/>
+      <w:r>
+        <w:rPr>
+          <w:rFonts w:hint="eastAsia"/>
+        </w:rPr>
+        <w:t>的</w:t>
+      </w:r>
+      <w:proofErr w:type="gramEnd"/>
+      <w:r>
+        <w:rPr>
+          <w:rFonts w:hint="eastAsia"/>
+        </w:rPr>
+        <w:t>下拉框，可以选择查看“全部动态”、“相册”、“日志”。</w:t>
+      </w:r>
     </w:p>
     <w:sectPr>
       <w:pgSz w:w="11906" w:h="16838"/>
@@ -4439,567 +4552,6 @@
 </w:styles>
 </file>
 
-<file path=word/glossary/document.xml><?xml version="1.0" encoding="utf-8"?>
-<w:glossaryDocument xmlns:wpc="http://schemas.microsoft.com/office/word/2010/wordprocessingCanvas" xmlns:cx="http://schemas.microsoft.com/office/drawing/2014/chartex" xmlns:cx1="http://schemas.microsoft.com/office/drawing/2015/9/8/chartex" xmlns:mc="http://schemas.openxmlformats.org/markup-compatibility/2006" xmlns:o="urn:schemas-microsoft-com:office:office" xmlns:r="http://schemas.openxmlformats.org/officeDocument/2006/relationships" xmlns:m="http://schemas.openxmlformats.org/officeDocument/2006/math" xmlns:v="urn:schemas-microsoft-com:vml" xmlns:wp14="http://schemas.microsoft.com/office/word/2010/wordprocessingDrawing" xmlns:wp="http://schemas.openxmlformats.org/drawingml/2006/wordprocessingDrawing" xmlns:w10="urn:schemas-microsoft-com:office:word" xmlns:w="http://schemas.openxmlformats.org/wordprocessingml/2006/main" xmlns:w14="http://schemas.microsoft.com/office/word/2010/wordml" xmlns:w15="http://schemas.microsoft.com/office/word/2012/wordml" xmlns:w16se="http://schemas.microsoft.com/office/word/2015/wordml/symex" xmlns:wpg="http://schemas.microsoft.com/office/word/2010/wordprocessingGroup" xmlns:wpi="http://schemas.microsoft.com/office/word/2010/wordprocessingInk" xmlns:wne="http://schemas.microsoft.com/office/word/2006/wordml" xmlns:wps="http://schemas.microsoft.com/office/word/2010/wordprocessingShape" mc:Ignorable="w14 w15 w16se wp14"/>
-</file>
-
-<file path=word/glossary/fontTable.xml><?xml version="1.0" encoding="utf-8"?>
-<w:fonts xmlns:mc="http://schemas.openxmlformats.org/markup-compatibility/2006" xmlns:r="http://schemas.openxmlformats.org/officeDocument/2006/relationships" xmlns:w="http://schemas.openxmlformats.org/wordprocessingml/2006/main" xmlns:w14="http://schemas.microsoft.com/office/word/2010/wordml" xmlns:w15="http://schemas.microsoft.com/office/word/2012/wordml" xmlns:w16se="http://schemas.microsoft.com/office/word/2015/wordml/symex" mc:Ignorable="w14 w15 w16se">
-  <w:font w:name="Times New Roman">
-    <w:panose1 w:val="02020603050405020304"/>
-    <w:charset w:val="00"/>
-    <w:family w:val="roman"/>
-    <w:pitch w:val="variable"/>
-    <w:sig w:usb0="E0002AFF" w:usb1="C0007841" w:usb2="00000009" w:usb3="00000000" w:csb0="000001FF" w:csb1="00000000"/>
-  </w:font>
-  <w:font w:name="等线">
-    <w:altName w:val="DengXian"/>
-    <w:panose1 w:val="02010600030101010101"/>
-    <w:charset w:val="86"/>
-    <w:family w:val="auto"/>
-    <w:pitch w:val="variable"/>
-    <w:sig w:usb0="A00002BF" w:usb1="38CF7CFA" w:usb2="00000016" w:usb3="00000000" w:csb0="0004000F" w:csb1="00000000"/>
-  </w:font>
-  <w:font w:name="等线 Light">
-    <w:panose1 w:val="02010600030101010101"/>
-    <w:charset w:val="86"/>
-    <w:family w:val="auto"/>
-    <w:pitch w:val="variable"/>
-    <w:sig w:usb0="A00002BF" w:usb1="38CF7CFA" w:usb2="00000016" w:usb3="00000000" w:csb0="0004000F" w:csb1="00000000"/>
-  </w:font>
-</w:fonts>
-</file>
-
-<file path=word/glossary/settings.xml><?xml version="1.0" encoding="utf-8"?>
-<w:settings xmlns:mc="http://schemas.openxmlformats.org/markup-compatibility/2006" xmlns:o="urn:schemas-microsoft-com:office:office" xmlns:r="http://schemas.openxmlformats.org/officeDocument/2006/relationships" xmlns:m="http://schemas.openxmlformats.org/officeDocument/2006/math" xmlns:v="urn:schemas-microsoft-com:vml" xmlns:w10="urn:schemas-microsoft-com:office:word" xmlns:w="http://schemas.openxmlformats.org/wordprocessingml/2006/main" xmlns:w14="http://schemas.microsoft.com/office/word/2010/wordml" xmlns:w15="http://schemas.microsoft.com/office/word/2012/wordml" xmlns:w16se="http://schemas.microsoft.com/office/word/2015/wordml/symex" xmlns:sl="http://schemas.openxmlformats.org/schemaLibrary/2006/main" mc:Ignorable="w14 w15 w16se">
-  <w:view w:val="normal"/>
-  <w:bordersDoNotSurroundHeader/>
-  <w:bordersDoNotSurroundFooter/>
-  <w:defaultTabStop w:val="420"/>
-  <w:drawingGridVerticalSpacing w:val="156"/>
-  <w:displayHorizontalDrawingGridEvery w:val="0"/>
-  <w:displayVerticalDrawingGridEvery w:val="2"/>
-  <w:characterSpacingControl w:val="compressPunctuation"/>
-  <w:compat>
-    <w:spaceForUL/>
-    <w:balanceSingleByteDoubleByteWidth/>
-    <w:doNotLeaveBackslashAlone/>
-    <w:ulTrailSpace/>
-    <w:doNotExpandShiftReturn/>
-    <w:adjustLineHeightInTable/>
-    <w:useFELayout/>
-    <w:compatSetting w:name="compatibilityMode" w:uri="http://schemas.microsoft.com/office/word" w:val="15"/>
-    <w:compatSetting w:name="overrideTableStyleFontSizeAndJustification" w:uri="http://schemas.microsoft.com/office/word" w:val="1"/>
-    <w:compatSetting w:name="enableOpenTypeFeatures" w:uri="http://schemas.microsoft.com/office/word" w:val="1"/>
-    <w:compatSetting w:name="doNotFlipMirrorIndents" w:uri="http://schemas.microsoft.com/office/word" w:val="1"/>
-    <w:compatSetting w:name="differentiateMultirowTableHeaders" w:uri="http://schemas.microsoft.com/office/word" w:val="1"/>
-  </w:compat>
-  <w:rsids>
-    <w:rsidRoot w:val="00071FE5"/>
-    <w:rsid w:val="00071FE5"/>
-    <w:rsid w:val="00ED7E9B"/>
-  </w:rsids>
-  <m:mathPr>
-    <m:mathFont m:val="Cambria Math"/>
-    <m:brkBin m:val="before"/>
-    <m:brkBinSub m:val="--"/>
-    <m:smallFrac m:val="0"/>
-    <m:dispDef/>
-    <m:lMargin m:val="0"/>
-    <m:rMargin m:val="0"/>
-    <m:defJc m:val="centerGroup"/>
-    <m:wrapIndent m:val="1440"/>
-    <m:intLim m:val="subSup"/>
-    <m:naryLim m:val="undOvr"/>
-  </m:mathPr>
-  <w:themeFontLang w:val="en-US" w:eastAsia="zh-CN"/>
-  <w:clrSchemeMapping w:bg1="light1" w:t1="dark1" w:bg2="light2" w:t2="dark2" w:accent1="accent1" w:accent2="accent2" w:accent3="accent3" w:accent4="accent4" w:accent5="accent5" w:accent6="accent6" w:hyperlink="hyperlink" w:followedHyperlink="followedHyperlink"/>
-  <w:decimalSymbol w:val="."/>
-  <w:listSeparator w:val=","/>
-  <w15:chartTrackingRefBased/>
-</w:settings>
-</file>
-
-<file path=word/glossary/styles.xml><?xml version="1.0" encoding="utf-8"?>
-<w:styles xmlns:mc="http://schemas.openxmlformats.org/markup-compatibility/2006" xmlns:r="http://schemas.openxmlformats.org/officeDocument/2006/relationships" xmlns:w="http://schemas.openxmlformats.org/wordprocessingml/2006/main" xmlns:w14="http://schemas.microsoft.com/office/word/2010/wordml" xmlns:w15="http://schemas.microsoft.com/office/word/2012/wordml" xmlns:w16se="http://schemas.microsoft.com/office/word/2015/wordml/symex" mc:Ignorable="w14 w15 w16se">
-  <w:docDefaults>
-    <w:rPrDefault>
-      <w:rPr>
-        <w:rFonts w:asciiTheme="minorHAnsi" w:eastAsiaTheme="minorEastAsia" w:hAnsiTheme="minorHAnsi" w:cstheme="minorBidi"/>
-        <w:kern w:val="2"/>
-        <w:sz w:val="21"/>
-        <w:szCs w:val="22"/>
-        <w:lang w:val="en-US" w:eastAsia="zh-CN" w:bidi="ar-SA"/>
-      </w:rPr>
-    </w:rPrDefault>
-    <w:pPrDefault/>
-  </w:docDefaults>
-  <w:latentStyles w:defLockedState="0" w:defUIPriority="99" w:defSemiHidden="0" w:defUnhideWhenUsed="0" w:defQFormat="0" w:count="371">
-    <w:lsdException w:name="Normal" w:uiPriority="0" w:qFormat="1"/>
-    <w:lsdException w:name="heading 1" w:uiPriority="9" w:qFormat="1"/>
-    <w:lsdException w:name="heading 2" w:semiHidden="1" w:uiPriority="9" w:unhideWhenUsed="1" w:qFormat="1"/>
-    <w:lsdException w:name="heading 3" w:semiHidden="1" w:uiPriority="9" w:unhideWhenUsed="1" w:qFormat="1"/>
-    <w:lsdException w:name="heading 4" w:semiHidden="1" w:uiPriority="9" w:unhideWhenUsed="1" w:qFormat="1"/>
-    <w:lsdException w:name="heading 5" w:semiHidden="1" w:uiPriority="9" w:unhideWhenUsed="1" w:qFormat="1"/>
-    <w:lsdException w:name="heading 6" w:semiHidden="1" w:uiPriority="9" w:unhideWhenUsed="1" w:qFormat="1"/>
-    <w:lsdException w:name="heading 7" w:semiHidden="1" w:uiPriority="9" w:unhideWhenUsed="1" w:qFormat="1"/>
-    <w:lsdException w:name="heading 8" w:semiHidden="1" w:uiPriority="9" w:unhideWhenUsed="1" w:qFormat="1"/>
-    <w:lsdException w:name="heading 9" w:semiHidden="1" w:uiPriority="9" w:unhideWhenUsed="1" w:qFormat="1"/>
-    <w:lsdException w:name="index 1" w:semiHidden="1" w:unhideWhenUsed="1"/>
-    <w:lsdException w:name="index 2" w:semiHidden="1" w:unhideWhenUsed="1"/>
-    <w:lsdException w:name="index 3" w:semiHidden="1" w:unhideWhenUsed="1"/>
-    <w:lsdException w:name="index 4" w:semiHidden="1" w:unhideWhenUsed="1"/>
-    <w:lsdException w:name="index 5" w:semiHidden="1" w:unhideWhenUsed="1"/>
-    <w:lsdException w:name="index 6" w:semiHidden="1" w:unhideWhenUsed="1"/>
-    <w:lsdException w:name="index 7" w:semiHidden="1" w:unhideWhenUsed="1"/>
-    <w:lsdException w:name="index 8" w:semiHidden="1" w:unhideWhenUsed="1"/>
-    <w:lsdException w:name="index 9" w:semiHidden="1" w:unhideWhenUsed="1"/>
-    <w:lsdException w:name="toc 1" w:semiHidden="1" w:uiPriority="39" w:unhideWhenUsed="1"/>
-    <w:lsdException w:name="toc 2" w:semiHidden="1" w:uiPriority="39" w:unhideWhenUsed="1"/>
-    <w:lsdException w:name="toc 3" w:semiHidden="1" w:uiPriority="39" w:unhideWhenUsed="1"/>
-    <w:lsdException w:name="toc 4" w:semiHidden="1" w:uiPriority="39" w:unhideWhenUsed="1"/>
-    <w:lsdException w:name="toc 5" w:semiHidden="1" w:uiPriority="39" w:unhideWhenUsed="1"/>
-    <w:lsdException w:name="toc 6" w:semiHidden="1" w:uiPriority="39" w:unhideWhenUsed="1"/>
-    <w:lsdException w:name="toc 7" w:semiHidden="1" w:uiPriority="39" w:unhideWhenUsed="1"/>
-    <w:lsdException w:name="toc 8" w:semiHidden="1" w:uiPriority="39" w:unhideWhenUsed="1"/>
-    <w:lsdException w:name="toc 9" w:semiHidden="1" w:uiPriority="39" w:unhideWhenUsed="1"/>
-    <w:lsdException w:name="Normal Indent" w:semiHidden="1" w:unhideWhenUsed="1"/>
-    <w:lsdException w:name="footnote text" w:semiHidden="1" w:unhideWhenUsed="1"/>
-    <w:lsdException w:name="annotation text" w:semiHidden="1" w:unhideWhenUsed="1"/>
-    <w:lsdException w:name="header" w:semiHidden="1" w:unhideWhenUsed="1"/>
-    <w:lsdException w:name="footer" w:semiHidden="1" w:unhideWhenUsed="1"/>
-    <w:lsdException w:name="index heading" w:semiHidden="1" w:unhideWhenUsed="1"/>
-    <w:lsdException w:name="caption" w:semiHidden="1" w:uiPriority="35" w:unhideWhenUsed="1" w:qFormat="1"/>
-    <w:lsdException w:name="table of figures" w:semiHidden="1" w:unhideWhenUsed="1"/>
-    <w:lsdException w:name="envelope address" w:semiHidden="1" w:unhideWhenUsed="1"/>
-    <w:lsdException w:name="envelope return" w:semiHidden="1" w:unhideWhenUsed="1"/>
-    <w:lsdException w:name="footnote reference" w:semiHidden="1" w:unhideWhenUsed="1"/>
-    <w:lsdException w:name="annotation reference" w:semiHidden="1" w:unhideWhenUsed="1"/>
-    <w:lsdException w:name="line number" w:semiHidden="1" w:unhideWhenUsed="1"/>
-    <w:lsdException w:name="page number" w:semiHidden="1" w:unhideWhenUsed="1"/>
-    <w:lsdException w:name="endnote reference" w:semiHidden="1" w:unhideWhenUsed="1"/>
-    <w:lsdException w:name="endnote text" w:semiHidden="1" w:unhideWhenUsed="1"/>
-    <w:lsdException w:name="table of authorities" w:semiHidden="1" w:unhideWhenUsed="1"/>
-    <w:lsdException w:name="macro" w:semiHidden="1" w:unhideWhenUsed="1"/>
-    <w:lsdException w:name="toa heading" w:semiHidden="1" w:unhideWhenUsed="1"/>
-    <w:lsdException w:name="List" w:semiHidden="1" w:unhideWhenUsed="1"/>
-    <w:lsdException w:name="List Bullet" w:semiHidden="1" w:unhideWhenUsed="1"/>
-    <w:lsdException w:name="List Number" w:semiHidden="1" w:unhideWhenUsed="1"/>
-    <w:lsdException w:name="List 2" w:semiHidden="1" w:unhideWhenUsed="1"/>
-    <w:lsdException w:name="List 3" w:semiHidden="1" w:unhideWhenUsed="1"/>
-    <w:lsdException w:name="List 4" w:semiHidden="1" w:unhideWhenUsed="1"/>
-    <w:lsdException w:name="List 5" w:semiHidden="1" w:unhideWhenUsed="1"/>
-    <w:lsdException w:name="List Bullet 2" w:semiHidden="1" w:unhideWhenUsed="1"/>
-    <w:lsdException w:name="List Bullet 3" w:semiHidden="1" w:unhideWhenUsed="1"/>
-    <w:lsdException w:name="List Bullet 4" w:semiHidden="1" w:unhideWhenUsed="1"/>
-    <w:lsdException w:name="List Bullet 5" w:semiHidden="1" w:unhideWhenUsed="1"/>
-    <w:lsdException w:name="List Number 2" w:semiHidden="1" w:unhideWhenUsed="1"/>
-    <w:lsdException w:name="List Number 3" w:semiHidden="1" w:unhideWhenUsed="1"/>
-    <w:lsdException w:name="List Number 4" w:semiHidden="1" w:unhideWhenUsed="1"/>
-    <w:lsdException w:name="List Number 5" w:semiHidden="1" w:unhideWhenUsed="1"/>
-    <w:lsdException w:name="Title" w:uiPriority="10" w:qFormat="1"/>
-    <w:lsdException w:name="Closing" w:semiHidden="1" w:unhideWhenUsed="1"/>
-    <w:lsdException w:name="Signature" w:semiHidden="1" w:unhideWhenUsed="1"/>
-    <w:lsdException w:name="Default Paragraph Font" w:semiHidden="1" w:uiPriority="1" w:unhideWhenUsed="1"/>
-    <w:lsdException w:name="Body Text" w:semiHidden="1" w:unhideWhenUsed="1"/>
-    <w:lsdException w:name="Body Text Indent" w:semiHidden="1" w:unhideWhenUsed="1"/>
-    <w:lsdException w:name="List Continue" w:semiHidden="1" w:unhideWhenUsed="1"/>
-    <w:lsdException w:name="List Continue 2" w:semiHidden="1" w:unhideWhenUsed="1"/>
-    <w:lsdException w:name="List Continue 3" w:semiHidden="1" w:unhideWhenUsed="1"/>
-    <w:lsdException w:name="List Continue 4" w:semiHidden="1" w:unhideWhenUsed="1"/>
-    <w:lsdException w:name="List Continue 5" w:semiHidden="1" w:unhideWhenUsed="1"/>
-    <w:lsdException w:name="Message Header" w:semiHidden="1" w:unhideWhenUsed="1"/>
-    <w:lsdException w:name="Subtitle" w:uiPriority="11" w:qFormat="1"/>
-    <w:lsdException w:name="Salutation" w:semiHidden="1" w:unhideWhenUsed="1"/>
-    <w:lsdException w:name="Date" w:semiHidden="1" w:unhideWhenUsed="1"/>
-    <w:lsdException w:name="Body Text First Indent" w:semiHidden="1" w:unhideWhenUsed="1"/>
-    <w:lsdException w:name="Body Text First Indent 2" w:semiHidden="1" w:unhideWhenUsed="1"/>
-    <w:lsdException w:name="Note Heading" w:semiHidden="1" w:unhideWhenUsed="1"/>
-    <w:lsdException w:name="Body Text 2" w:semiHidden="1" w:unhideWhenUsed="1"/>
-    <w:lsdException w:name="Body Text 3" w:semiHidden="1" w:unhideWhenUsed="1"/>
-    <w:lsdException w:name="Body Text Indent 2" w:semiHidden="1" w:unhideWhenUsed="1"/>
-    <w:lsdException w:name="Body Text Indent 3" w:semiHidden="1" w:unhideWhenUsed="1"/>
-    <w:lsdException w:name="Block Text" w:semiHidden="1" w:unhideWhenUsed="1"/>
-    <w:lsdException w:name="Hyperlink" w:semiHidden="1" w:unhideWhenUsed="1"/>
-    <w:lsdException w:name="FollowedHyperlink" w:semiHidden="1" w:unhideWhenUsed="1"/>
-    <w:lsdException w:name="Strong" w:uiPriority="22" w:qFormat="1"/>
-    <w:lsdException w:name="Emphasis" w:uiPriority="20" w:qFormat="1"/>
-    <w:lsdException w:name="Document Map" w:semiHidden="1" w:unhideWhenUsed="1"/>
-    <w:lsdException w:name="Plain Text" w:semiHidden="1" w:unhideWhenUsed="1"/>
-    <w:lsdException w:name="E-mail Signature" w:semiHidden="1" w:unhideWhenUsed="1"/>
-    <w:lsdException w:name="HTML Top of Form" w:semiHidden="1" w:unhideWhenUsed="1"/>
-    <w:lsdException w:name="HTML Bottom of Form" w:semiHidden="1" w:unhideWhenUsed="1"/>
-    <w:lsdException w:name="Normal (Web)" w:semiHidden="1" w:unhideWhenUsed="1"/>
-    <w:lsdException w:name="HTML Acronym" w:semiHidden="1" w:unhideWhenUsed="1"/>
-    <w:lsdException w:name="HTML Address" w:semiHidden="1" w:unhideWhenUsed="1"/>
-    <w:lsdException w:name="HTML Cite" w:semiHidden="1" w:unhideWhenUsed="1"/>
-    <w:lsdException w:name="HTML Code" w:semiHidden="1" w:unhideWhenUsed="1"/>
-    <w:lsdException w:name="HTML Definition" w:semiHidden="1" w:unhideWhenUsed="1"/>
-    <w:lsdException w:name="HTML Keyboard" w:semiHidden="1" w:unhideWhenUsed="1"/>
-    <w:lsdException w:name="HTML Preformatted" w:semiHidden="1" w:unhideWhenUsed="1"/>
-    <w:lsdException w:name="HTML Sample" w:semiHidden="1" w:unhideWhenUsed="1"/>
-    <w:lsdException w:name="HTML Typewriter" w:semiHidden="1" w:unhideWhenUsed="1"/>
-    <w:lsdException w:name="HTML Variable" w:semiHidden="1" w:unhideWhenUsed="1"/>
-    <w:lsdException w:name="Normal Table" w:semiHidden="1" w:unhideWhenUsed="1"/>
-    <w:lsdException w:name="annotation subject" w:semiHidden="1" w:unhideWhenUsed="1"/>
-    <w:lsdException w:name="No List" w:semiHidden="1" w:unhideWhenUsed="1"/>
-    <w:lsdException w:name="Outline List 1" w:semiHidden="1" w:unhideWhenUsed="1"/>
-    <w:lsdException w:name="Outline List 2" w:semiHidden="1" w:unhideWhenUsed="1"/>
-    <w:lsdException w:name="Outline List 3" w:semiHidden="1" w:unhideWhenUsed="1"/>
-    <w:lsdException w:name="Table Simple 1" w:semiHidden="1" w:unhideWhenUsed="1"/>
-    <w:lsdException w:name="Table Simple 2" w:semiHidden="1" w:unhideWhenUsed="1"/>
-    <w:lsdException w:name="Table Simple 3" w:semiHidden="1" w:unhideWhenUsed="1"/>
-    <w:lsdException w:name="Table Classic 1" w:semiHidden="1" w:unhideWhenUsed="1"/>
-    <w:lsdException w:name="Table Classic 2" w:semiHidden="1" w:unhideWhenUsed="1"/>
-    <w:lsdException w:name="Table Classic 3" w:semiHidden="1" w:unhideWhenUsed="1"/>
-    <w:lsdException w:name="Table Classic 4" w:semiHidden="1" w:unhideWhenUsed="1"/>
-    <w:lsdException w:name="Table Colorful 1" w:semiHidden="1" w:unhideWhenUsed="1"/>
-    <w:lsdException w:name="Table Colorful 2" w:semiHidden="1" w:unhideWhenUsed="1"/>
-    <w:lsdException w:name="Table Colorful 3" w:semiHidden="1" w:unhideWhenUsed="1"/>
-    <w:lsdException w:name="Table Columns 1" w:semiHidden="1" w:unhideWhenUsed="1"/>
-    <w:lsdException w:name="Table Columns 2" w:semiHidden="1" w:unhideWhenUsed="1"/>
-    <w:lsdException w:name="Table Columns 3" w:semiHidden="1" w:unhideWhenUsed="1"/>
-    <w:lsdException w:name="Table Columns 4" w:semiHidden="1" w:unhideWhenUsed="1"/>
-    <w:lsdException w:name="Table Columns 5" w:semiHidden="1" w:unhideWhenUsed="1"/>
-    <w:lsdException w:name="Table Grid 1" w:semiHidden="1" w:unhideWhenUsed="1"/>
-    <w:lsdException w:name="Table Grid 2" w:semiHidden="1" w:unhideWhenUsed="1"/>
-    <w:lsdException w:name="Table Grid 3" w:semiHidden="1" w:unhideWhenUsed="1"/>
-    <w:lsdException w:name="Table Grid 4" w:semiHidden="1" w:unhideWhenUsed="1"/>
-    <w:lsdException w:name="Table Grid 5" w:semiHidden="1" w:unhideWhenUsed="1"/>
-    <w:lsdException w:name="Table Grid 6" w:semiHidden="1" w:unhideWhenUsed="1"/>
-    <w:lsdException w:name="Table Grid 7" w:semiHidden="1" w:unhideWhenUsed="1"/>
-    <w:lsdException w:name="Table Grid 8" w:semiHidden="1" w:unhideWhenUsed="1"/>
-    <w:lsdException w:name="Table List 1" w:semiHidden="1" w:unhideWhenUsed="1"/>
-    <w:lsdException w:name="Table List 2" w:semiHidden="1" w:unhideWhenUsed="1"/>
-    <w:lsdException w:name="Table List 3" w:semiHidden="1" w:unhideWhenUsed="1"/>
-    <w:lsdException w:name="Table List 4" w:semiHidden="1" w:unhideWhenUsed="1"/>
-    <w:lsdException w:name="Table List 5" w:semiHidden="1" w:unhideWhenUsed="1"/>
-    <w:lsdException w:name="Table List 6" w:semiHidden="1" w:unhideWhenUsed="1"/>
-    <w:lsdException w:name="Table List 7" w:semiHidden="1" w:unhideWhenUsed="1"/>
-    <w:lsdException w:name="Table List 8" w:semiHidden="1" w:unhideWhenUsed="1"/>
-    <w:lsdException w:name="Table 3D effects 1" w:semiHidden="1" w:unhideWhenUsed="1"/>
-    <w:lsdException w:name="Table 3D effects 2" w:semiHidden="1" w:unhideWhenUsed="1"/>
-    <w:lsdException w:name="Table 3D effects 3" w:semiHidden="1" w:unhideWhenUsed="1"/>
-    <w:lsdException w:name="Table Contemporary" w:semiHidden="1" w:unhideWhenUsed="1"/>
-    <w:lsdException w:name="Table Elegant" w:semiHidden="1" w:unhideWhenUsed="1"/>
-    <w:lsdException w:name="Table Professional" w:semiHidden="1" w:unhideWhenUsed="1"/>
-    <w:lsdException w:name="Table Subtle 1" w:semiHidden="1" w:unhideWhenUsed="1"/>
-    <w:lsdException w:name="Table Subtle 2" w:semiHidden="1" w:unhideWhenUsed="1"/>
-    <w:lsdException w:name="Table Web 1" w:semiHidden="1" w:unhideWhenUsed="1"/>
-    <w:lsdException w:name="Table Web 2" w:semiHidden="1" w:unhideWhenUsed="1"/>
-    <w:lsdException w:name="Table Web 3" w:semiHidden="1" w:unhideWhenUsed="1"/>
-    <w:lsdException w:name="Balloon Text" w:semiHidden="1" w:unhideWhenUsed="1"/>
-    <w:lsdException w:name="Table Grid" w:uiPriority="39"/>
-    <w:lsdException w:name="Table Theme" w:semiHidden="1" w:unhideWhenUsed="1"/>
-    <w:lsdException w:name="Placeholder Text" w:semiHidden="1"/>
-    <w:lsdException w:name="No Spacing" w:uiPriority="1" w:qFormat="1"/>
-    <w:lsdException w:name="Light Shading" w:uiPriority="60"/>
-    <w:lsdException w:name="Light List" w:uiPriority="61"/>
-    <w:lsdException w:name="Light Grid" w:uiPriority="62"/>
-    <w:lsdException w:name="Medium Shading 1" w:uiPriority="63"/>
-    <w:lsdException w:name="Medium Shading 2" w:uiPriority="64"/>
-    <w:lsdException w:name="Medium List 1" w:uiPriority="65"/>
-    <w:lsdException w:name="Medium List 2" w:uiPriority="66"/>
-    <w:lsdException w:name="Medium Grid 1" w:uiPriority="67"/>
-    <w:lsdException w:name="Medium Grid 2" w:uiPriority="68"/>
-    <w:lsdException w:name="Medium Grid 3" w:uiPriority="69"/>
-    <w:lsdException w:name="Dark List" w:uiPriority="70"/>
-    <w:lsdException w:name="Colorful Shading" w:uiPriority="71"/>
-    <w:lsdException w:name="Colorful List" w:uiPriority="72"/>
-    <w:lsdException w:name="Colorful Grid" w:uiPriority="73"/>
-    <w:lsdException w:name="Light Shading Accent 1" w:uiPriority="60"/>
-    <w:lsdException w:name="Light List Accent 1" w:uiPriority="61"/>
-    <w:lsdException w:name="Light Grid Accent 1" w:uiPriority="62"/>
-    <w:lsdException w:name="Medium Shading 1 Accent 1" w:uiPriority="63"/>
-    <w:lsdException w:name="Medium Shading 2 Accent 1" w:uiPriority="64"/>
-    <w:lsdException w:name="Medium List 1 Accent 1" w:uiPriority="65"/>
-    <w:lsdException w:name="Revision" w:semiHidden="1"/>
-    <w:lsdException w:name="List Paragraph" w:uiPriority="34" w:qFormat="1"/>
-    <w:lsdException w:name="Quote" w:uiPriority="29" w:qFormat="1"/>
-    <w:lsdException w:name="Intense Quote" w:uiPriority="30" w:qFormat="1"/>
-    <w:lsdException w:name="Medium List 2 Accent 1" w:uiPriority="66"/>
-    <w:lsdException w:name="Medium Grid 1 Accent 1" w:uiPriority="67"/>
-    <w:lsdException w:name="Medium Grid 2 Accent 1" w:uiPriority="68"/>
-    <w:lsdException w:name="Medium Grid 3 Accent 1" w:uiPriority="69"/>
-    <w:lsdException w:name="Dark List Accent 1" w:uiPriority="70"/>
-    <w:lsdException w:name="Colorful Shading Accent 1" w:uiPriority="71"/>
-    <w:lsdException w:name="Colorful List Accent 1" w:uiPriority="72"/>
-    <w:lsdException w:name="Colorful Grid Accent 1" w:uiPriority="73"/>
-    <w:lsdException w:name="Light Shading Accent 2" w:uiPriority="60"/>
-    <w:lsdException w:name="Light List Accent 2" w:uiPriority="61"/>
-    <w:lsdException w:name="Light Grid Accent 2" w:uiPriority="62"/>
-    <w:lsdException w:name="Medium Shading 1 Accent 2" w:uiPriority="63"/>
-    <w:lsdException w:name="Medium Shading 2 Accent 2" w:uiPriority="64"/>
-    <w:lsdException w:name="Medium List 1 Accent 2" w:uiPriority="65"/>
-    <w:lsdException w:name="Medium List 2 Accent 2" w:uiPriority="66"/>
-    <w:lsdException w:name="Medium Grid 1 Accent 2" w:uiPriority="67"/>
-    <w:lsdException w:name="Medium Grid 2 Accent 2" w:uiPriority="68"/>
-    <w:lsdException w:name="Medium Grid 3 Accent 2" w:uiPriority="69"/>
-    <w:lsdException w:name="Dark List Accent 2" w:uiPriority="70"/>
-    <w:lsdException w:name="Colorful Shading Accent 2" w:uiPriority="71"/>
-    <w:lsdException w:name="Colorful List Accent 2" w:uiPriority="72"/>
-    <w:lsdException w:name="Colorful Grid Accent 2" w:uiPriority="73"/>
-    <w:lsdException w:name="Light Shading Accent 3" w:uiPriority="60"/>
-    <w:lsdException w:name="Light List Accent 3" w:uiPriority="61"/>
-    <w:lsdException w:name="Light Grid Accent 3" w:uiPriority="62"/>
-    <w:lsdException w:name="Medium Shading 1 Accent 3" w:uiPriority="63"/>
-    <w:lsdException w:name="Medium Shading 2 Accent 3" w:uiPriority="64"/>
-    <w:lsdException w:name="Medium List 1 Accent 3" w:uiPriority="65"/>
-    <w:lsdException w:name="Medium List 2 Accent 3" w:uiPriority="66"/>
-    <w:lsdException w:name="Medium Grid 1 Accent 3" w:uiPriority="67"/>
-    <w:lsdException w:name="Medium Grid 2 Accent 3" w:uiPriority="68"/>
-    <w:lsdException w:name="Medium Grid 3 Accent 3" w:uiPriority="69"/>
-    <w:lsdException w:name="Dark List Accent 3" w:uiPriority="70"/>
-    <w:lsdException w:name="Colorful Shading Accent 3" w:uiPriority="71"/>
-    <w:lsdException w:name="Colorful List Accent 3" w:uiPriority="72"/>
-    <w:lsdException w:name="Colorful Grid Accent 3" w:uiPriority="73"/>
-    <w:lsdException w:name="Light Shading Accent 4" w:uiPriority="60"/>
-    <w:lsdException w:name="Light List Accent 4" w:uiPriority="61"/>
-    <w:lsdException w:name="Light Grid Accent 4" w:uiPriority="62"/>
-    <w:lsdException w:name="Medium Shading 1 Accent 4" w:uiPriority="63"/>
-    <w:lsdException w:name="Medium Shading 2 Accent 4" w:uiPriority="64"/>
-    <w:lsdException w:name="Medium List 1 Accent 4" w:uiPriority="65"/>
-    <w:lsdException w:name="Medium List 2 Accent 4" w:uiPriority="66"/>
-    <w:lsdException w:name="Medium Grid 1 Accent 4" w:uiPriority="67"/>
-    <w:lsdException w:name="Medium Grid 2 Accent 4" w:uiPriority="68"/>
-    <w:lsdException w:name="Medium Grid 3 Accent 4" w:uiPriority="69"/>
-    <w:lsdException w:name="Dark List Accent 4" w:uiPriority="70"/>
-    <w:lsdException w:name="Colorful Shading Accent 4" w:uiPriority="71"/>
-    <w:lsdException w:name="Colorful List Accent 4" w:uiPriority="72"/>
-    <w:lsdException w:name="Colorful Grid Accent 4" w:uiPriority="73"/>
-    <w:lsdException w:name="Light Shading Accent 5" w:uiPriority="60"/>
-    <w:lsdException w:name="Light List Accent 5" w:uiPriority="61"/>
-    <w:lsdException w:name="Light Grid Accent 5" w:uiPriority="62"/>
-    <w:lsdException w:name="Medium Shading 1 Accent 5" w:uiPriority="63"/>
-    <w:lsdException w:name="Medium Shading 2 Accent 5" w:uiPriority="64"/>
-    <w:lsdException w:name="Medium List 1 Accent 5" w:uiPriority="65"/>
-    <w:lsdException w:name="Medium List 2 Accent 5" w:uiPriority="66"/>
-    <w:lsdException w:name="Medium Grid 1 Accent 5" w:uiPriority="67"/>
-    <w:lsdException w:name="Medium Grid 2 Accent 5" w:uiPriority="68"/>
-    <w:lsdException w:name="Medium Grid 3 Accent 5" w:uiPriority="69"/>
-    <w:lsdException w:name="Dark List Accent 5" w:uiPriority="70"/>
-    <w:lsdException w:name="Colorful Shading Accent 5" w:uiPriority="71"/>
-    <w:lsdException w:name="Colorful List Accent 5" w:uiPriority="72"/>
-    <w:lsdException w:name="Colorful Grid Accent 5" w:uiPriority="73"/>
-    <w:lsdException w:name="Light Shading Accent 6" w:uiPriority="60"/>
-    <w:lsdException w:name="Light List Accent 6" w:uiPriority="61"/>
-    <w:lsdException w:name="Light Grid Accent 6" w:uiPriority="62"/>
-    <w:lsdException w:name="Medium Shading 1 Accent 6" w:uiPriority="63"/>
-    <w:lsdException w:name="Medium Shading 2 Accent 6" w:uiPriority="64"/>
-    <w:lsdException w:name="Medium List 1 Accent 6" w:uiPriority="65"/>
-    <w:lsdException w:name="Medium List 2 Accent 6" w:uiPriority="66"/>
-    <w:lsdException w:name="Medium Grid 1 Accent 6" w:uiPriority="67"/>
-    <w:lsdException w:name="Medium Grid 2 Accent 6" w:uiPriority="68"/>
-    <w:lsdException w:name="Medium Grid 3 Accent 6" w:uiPriority="69"/>
-    <w:lsdException w:name="Dark List Accent 6" w:uiPriority="70"/>
-    <w:lsdException w:name="Colorful Shading Accent 6" w:uiPriority="71"/>
-    <w:lsdException w:name="Colorful List Accent 6" w:uiPriority="72"/>
-    <w:lsdException w:name="Colorful Grid Accent 6" w:uiPriority="73"/>
-    <w:lsdException w:name="Subtle Emphasis" w:uiPriority="19" w:qFormat="1"/>
-    <w:lsdException w:name="Intense Emphasis" w:uiPriority="21" w:qFormat="1"/>
-    <w:lsdException w:name="Subtle Reference" w:uiPriority="31" w:qFormat="1"/>
-    <w:lsdException w:name="Intense Reference" w:uiPriority="32" w:qFormat="1"/>
-    <w:lsdException w:name="Book Title" w:uiPriority="33" w:qFormat="1"/>
-    <w:lsdException w:name="Bibliography" w:semiHidden="1" w:uiPriority="37" w:unhideWhenUsed="1"/>
-    <w:lsdException w:name="TOC Heading" w:semiHidden="1" w:uiPriority="39" w:unhideWhenUsed="1" w:qFormat="1"/>
-    <w:lsdException w:name="Plain Table 1" w:uiPriority="41"/>
-    <w:lsdException w:name="Plain Table 2" w:uiPriority="42"/>
-    <w:lsdException w:name="Plain Table 3" w:uiPriority="43"/>
-    <w:lsdException w:name="Plain Table 4" w:uiPriority="44"/>
-    <w:lsdException w:name="Plain Table 5" w:uiPriority="45"/>
-    <w:lsdException w:name="Grid Table Light" w:uiPriority="40"/>
-    <w:lsdException w:name="Grid Table 1 Light" w:uiPriority="46"/>
-    <w:lsdException w:name="Grid Table 2" w:uiPriority="47"/>
-    <w:lsdException w:name="Grid Table 3" w:uiPriority="48"/>
-    <w:lsdException w:name="Grid Table 4" w:uiPriority="49"/>
-    <w:lsdException w:name="Grid Table 5 Dark" w:uiPriority="50"/>
-    <w:lsdException w:name="Grid Table 6 Colorful" w:uiPriority="51"/>
-    <w:lsdException w:name="Grid Table 7 Colorful" w:uiPriority="52"/>
-    <w:lsdException w:name="Grid Table 1 Light Accent 1" w:uiPriority="46"/>
-    <w:lsdException w:name="Grid Table 2 Accent 1" w:uiPriority="47"/>
-    <w:lsdException w:name="Grid Table 3 Accent 1" w:uiPriority="48"/>
-    <w:lsdException w:name="Grid Table 4 Accent 1" w:uiPriority="49"/>
-    <w:lsdException w:name="Grid Table 5 Dark Accent 1" w:uiPriority="50"/>
-    <w:lsdException w:name="Grid Table 6 Colorful Accent 1" w:uiPriority="51"/>
-    <w:lsdException w:name="Grid Table 7 Colorful Accent 1" w:uiPriority="52"/>
-    <w:lsdException w:name="Grid Table 1 Light Accent 2" w:uiPriority="46"/>
-    <w:lsdException w:name="Grid Table 2 Accent 2" w:uiPriority="47"/>
-    <w:lsdException w:name="Grid Table 3 Accent 2" w:uiPriority="48"/>
-    <w:lsdException w:name="Grid Table 4 Accent 2" w:uiPriority="49"/>
-    <w:lsdException w:name="Grid Table 5 Dark Accent 2" w:uiPriority="50"/>
-    <w:lsdException w:name="Grid Table 6 Colorful Accent 2" w:uiPriority="51"/>
-    <w:lsdException w:name="Grid Table 7 Colorful Accent 2" w:uiPriority="52"/>
-    <w:lsdException w:name="Grid Table 1 Light Accent 3" w:uiPriority="46"/>
-    <w:lsdException w:name="Grid Table 2 Accent 3" w:uiPriority="47"/>
-    <w:lsdException w:name="Grid Table 3 Accent 3" w:uiPriority="48"/>
-    <w:lsdException w:name="Grid Table 4 Accent 3" w:uiPriority="49"/>
-    <w:lsdException w:name="Grid Table 5 Dark Accent 3" w:uiPriority="50"/>
-    <w:lsdException w:name="Grid Table 6 Colorful Accent 3" w:uiPriority="51"/>
-    <w:lsdException w:name="Grid Table 7 Colorful Accent 3" w:uiPriority="52"/>
-    <w:lsdException w:name="Grid Table 1 Light Accent 4" w:uiPriority="46"/>
-    <w:lsdException w:name="Grid Table 2 Accent 4" w:uiPriority="47"/>
-    <w:lsdException w:name="Grid Table 3 Accent 4" w:uiPriority="48"/>
-    <w:lsdException w:name="Grid Table 4 Accent 4" w:uiPriority="49"/>
-    <w:lsdException w:name="Grid Table 5 Dark Accent 4" w:uiPriority="50"/>
-    <w:lsdException w:name="Grid Table 6 Colorful Accent 4" w:uiPriority="51"/>
-    <w:lsdException w:name="Grid Table 7 Colorful Accent 4" w:uiPriority="52"/>
-    <w:lsdException w:name="Grid Table 1 Light Accent 5" w:uiPriority="46"/>
-    <w:lsdException w:name="Grid Table 2 Accent 5" w:uiPriority="47"/>
-    <w:lsdException w:name="Grid Table 3 Accent 5" w:uiPriority="48"/>
-    <w:lsdException w:name="Grid Table 4 Accent 5" w:uiPriority="49"/>
-    <w:lsdException w:name="Grid Table 5 Dark Accent 5" w:uiPriority="50"/>
-    <w:lsdException w:name="Grid Table 6 Colorful Accent 5" w:uiPriority="51"/>
-    <w:lsdException w:name="Grid Table 7 Colorful Accent 5" w:uiPriority="52"/>
-    <w:lsdException w:name="Grid Table 1 Light Accent 6" w:uiPriority="46"/>
-    <w:lsdException w:name="Grid Table 2 Accent 6" w:uiPriority="47"/>
-    <w:lsdException w:name="Grid Table 3 Accent 6" w:uiPriority="48"/>
-    <w:lsdException w:name="Grid Table 4 Accent 6" w:uiPriority="49"/>
-    <w:lsdException w:name="Grid Table 5 Dark Accent 6" w:uiPriority="50"/>
-    <w:lsdException w:name="Grid Table 6 Colorful Accent 6" w:uiPriority="51"/>
-    <w:lsdException w:name="Grid Table 7 Colorful Accent 6" w:uiPriority="52"/>
-    <w:lsdException w:name="List Table 1 Light" w:uiPriority="46"/>
-    <w:lsdException w:name="List Table 2" w:uiPriority="47"/>
-    <w:lsdException w:name="List Table 3" w:uiPriority="48"/>
-    <w:lsdException w:name="List Table 4" w:uiPriority="49"/>
-    <w:lsdException w:name="List Table 5 Dark" w:uiPriority="50"/>
-    <w:lsdException w:name="List Table 6 Colorful" w:uiPriority="51"/>
-    <w:lsdException w:name="List Table 7 Colorful" w:uiPriority="52"/>
-    <w:lsdException w:name="List Table 1 Light Accent 1" w:uiPriority="46"/>
-    <w:lsdException w:name="List Table 2 Accent 1" w:uiPriority="47"/>
-    <w:lsdException w:name="List Table 3 Accent 1" w:uiPriority="48"/>
-    <w:lsdException w:name="List Table 4 Accent 1" w:uiPriority="49"/>
-    <w:lsdException w:name="List Table 5 Dark Accent 1" w:uiPriority="50"/>
-    <w:lsdException w:name="List Table 6 Colorful Accent 1" w:uiPriority="51"/>
-    <w:lsdException w:name="List Table 7 Colorful Accent 1" w:uiPriority="52"/>
-    <w:lsdException w:name="List Table 1 Light Accent 2" w:uiPriority="46"/>
-    <w:lsdException w:name="List Table 2 Accent 2" w:uiPriority="47"/>
-    <w:lsdException w:name="List Table 3 Accent 2" w:uiPriority="48"/>
-    <w:lsdException w:name="List Table 4 Accent 2" w:uiPriority="49"/>
-    <w:lsdException w:name="List Table 5 Dark Accent 2" w:uiPriority="50"/>
-    <w:lsdException w:name="List Table 6 Colorful Accent 2" w:uiPriority="51"/>
-    <w:lsdException w:name="List Table 7 Colorful Accent 2" w:uiPriority="52"/>
-    <w:lsdException w:name="List Table 1 Light Accent 3" w:uiPriority="46"/>
-    <w:lsdException w:name="List Table 2 Accent 3" w:uiPriority="47"/>
-    <w:lsdException w:name="List Table 3 Accent 3" w:uiPriority="48"/>
-    <w:lsdException w:name="List Table 4 Accent 3" w:uiPriority="49"/>
-    <w:lsdException w:name="List Table 5 Dark Accent 3" w:uiPriority="50"/>
-    <w:lsdException w:name="List Table 6 Colorful Accent 3" w:uiPriority="51"/>
-    <w:lsdException w:name="List Table 7 Colorful Accent 3" w:uiPriority="52"/>
-    <w:lsdException w:name="List Table 1 Light Accent 4" w:uiPriority="46"/>
-    <w:lsdException w:name="List Table 2 Accent 4" w:uiPriority="47"/>
-    <w:lsdException w:name="List Table 3 Accent 4" w:uiPriority="48"/>
-    <w:lsdException w:name="List Table 4 Accent 4" w:uiPriority="49"/>
-    <w:lsdException w:name="List Table 5 Dark Accent 4" w:uiPriority="50"/>
-    <w:lsdException w:name="List Table 6 Colorful Accent 4" w:uiPriority="51"/>
-    <w:lsdException w:name="List Table 7 Colorful Accent 4" w:uiPriority="52"/>
-    <w:lsdException w:name="List Table 1 Light Accent 5" w:uiPriority="46"/>
-    <w:lsdException w:name="List Table 2 Accent 5" w:uiPriority="47"/>
-    <w:lsdException w:name="List Table 3 Accent 5" w:uiPriority="48"/>
-    <w:lsdException w:name="List Table 4 Accent 5" w:uiPriority="49"/>
-    <w:lsdException w:name="List Table 5 Dark Accent 5" w:uiPriority="50"/>
-    <w:lsdException w:name="List Table 6 Colorful Accent 5" w:uiPriority="51"/>
-    <w:lsdException w:name="List Table 7 Colorful Accent 5" w:uiPriority="52"/>
-    <w:lsdException w:name="List Table 1 Light Accent 6" w:uiPriority="46"/>
-    <w:lsdException w:name="List Table 2 Accent 6" w:uiPriority="47"/>
-    <w:lsdException w:name="List Table 3 Accent 6" w:uiPriority="48"/>
-    <w:lsdException w:name="List Table 4 Accent 6" w:uiPriority="49"/>
-    <w:lsdException w:name="List Table 5 Dark Accent 6" w:uiPriority="50"/>
-    <w:lsdException w:name="List Table 6 Colorful Accent 6" w:uiPriority="51"/>
-    <w:lsdException w:name="List Table 7 Colorful Accent 6" w:uiPriority="52"/>
-  </w:latentStyles>
-  <w:style w:type="paragraph" w:default="1" w:styleId="a">
-    <w:name w:val="Normal"/>
-    <w:qFormat/>
-    <w:pPr>
-      <w:widowControl w:val="0"/>
-      <w:jc w:val="both"/>
-    </w:pPr>
-  </w:style>
-  <w:style w:type="character" w:default="1" w:styleId="a0">
-    <w:name w:val="Default Paragraph Font"/>
-    <w:uiPriority w:val="1"/>
-    <w:semiHidden/>
-    <w:unhideWhenUsed/>
-  </w:style>
-  <w:style w:type="table" w:default="1" w:styleId="a1">
-    <w:name w:val="Normal Table"/>
-    <w:uiPriority w:val="99"/>
-    <w:semiHidden/>
-    <w:unhideWhenUsed/>
-    <w:tblPr>
-      <w:tblInd w:w="0" w:type="dxa"/>
-      <w:tblCellMar>
-        <w:top w:w="0" w:type="dxa"/>
-        <w:left w:w="108" w:type="dxa"/>
-        <w:bottom w:w="0" w:type="dxa"/>
-        <w:right w:w="108" w:type="dxa"/>
-      </w:tblCellMar>
-    </w:tblPr>
-  </w:style>
-  <w:style w:type="numbering" w:default="1" w:styleId="a2">
-    <w:name w:val="No List"/>
-    <w:uiPriority w:val="99"/>
-    <w:semiHidden/>
-    <w:unhideWhenUsed/>
-  </w:style>
-  <w:style w:type="paragraph" w:customStyle="1" w:styleId="C3186F1E672045E1A58608B88FCD8694">
-    <w:name w:val="C3186F1E672045E1A58608B88FCD8694"/>
-    <w:rsid w:val="00071FE5"/>
-    <w:pPr>
-      <w:widowControl w:val="0"/>
-      <w:jc w:val="both"/>
-    </w:pPr>
-  </w:style>
-  <w:style w:type="paragraph" w:customStyle="1" w:styleId="9C902FB63EB74598A99ED4301EBA61F6">
-    <w:name w:val="9C902FB63EB74598A99ED4301EBA61F6"/>
-    <w:rsid w:val="00071FE5"/>
-    <w:pPr>
-      <w:widowControl w:val="0"/>
-      <w:jc w:val="both"/>
-    </w:pPr>
-  </w:style>
-  <w:style w:type="paragraph" w:customStyle="1" w:styleId="F5301485EA3F4834B6B38F1D4AEA012C">
-    <w:name w:val="F5301485EA3F4834B6B38F1D4AEA012C"/>
-    <w:rsid w:val="00071FE5"/>
-    <w:pPr>
-      <w:widowControl w:val="0"/>
-      <w:jc w:val="both"/>
-    </w:pPr>
-  </w:style>
-  <w:style w:type="paragraph" w:customStyle="1" w:styleId="CB9AC4E01F9C47F5B2E1F01499D1A37D">
-    <w:name w:val="CB9AC4E01F9C47F5B2E1F01499D1A37D"/>
-    <w:rsid w:val="00071FE5"/>
-    <w:pPr>
-      <w:widowControl w:val="0"/>
-      <w:jc w:val="both"/>
-    </w:pPr>
-  </w:style>
-  <w:style w:type="paragraph" w:customStyle="1" w:styleId="451D0AC9E98D49E1BFC748661B4CB7E9">
-    <w:name w:val="451D0AC9E98D49E1BFC748661B4CB7E9"/>
-    <w:rsid w:val="00071FE5"/>
-    <w:pPr>
-      <w:widowControl w:val="0"/>
-      <w:jc w:val="both"/>
-    </w:pPr>
-  </w:style>
-  <w:style w:type="paragraph" w:customStyle="1" w:styleId="7EE7DEC355144BE2ADF9FA500F462FAC">
-    <w:name w:val="7EE7DEC355144BE2ADF9FA500F462FAC"/>
-    <w:rsid w:val="00071FE5"/>
-    <w:pPr>
-      <w:widowControl w:val="0"/>
-      <w:jc w:val="both"/>
-    </w:pPr>
-  </w:style>
-</w:styles>
-</file>
-
-<file path=word/glossary/webSettings.xml><?xml version="1.0" encoding="utf-8"?>
-<w:webSettings xmlns:mc="http://schemas.openxmlformats.org/markup-compatibility/2006" xmlns:r="http://schemas.openxmlformats.org/officeDocument/2006/relationships" xmlns:w="http://schemas.openxmlformats.org/wordprocessingml/2006/main" xmlns:w14="http://schemas.microsoft.com/office/word/2010/wordml" xmlns:w15="http://schemas.microsoft.com/office/word/2012/wordml" xmlns:w16se="http://schemas.microsoft.com/office/word/2015/wordml/symex" mc:Ignorable="w14 w15 w16se">
-  <w:optimizeForBrowser/>
-  <w:allowPNG/>
-</w:webSettings>
-</file>
-
 <file path=word/theme/theme1.xml><?xml version="1.0" encoding="utf-8"?>
 <a:theme xmlns:a="http://schemas.openxmlformats.org/drawingml/2006/main" name="Office 主题​​">
   <a:themeElements>
@@ -5266,7 +4818,7 @@
 </file>
 
 <file path=customXml/itemProps1.xml><?xml version="1.0" encoding="utf-8"?>
-<ds:datastoreItem xmlns:ds="http://schemas.openxmlformats.org/officeDocument/2006/customXml" ds:itemID="{41A16901-93AE-4011-94B0-3EC448046E0A}">
+<ds:datastoreItem xmlns:ds="http://schemas.openxmlformats.org/officeDocument/2006/customXml" ds:itemID="{7356EE4E-717C-4B99-886D-8B16A41D6563}">
   <ds:schemaRefs>
     <ds:schemaRef ds:uri="http://schemas.openxmlformats.org/officeDocument/2006/bibliography"/>
   </ds:schemaRefs>

--- a/readme/qZone设计文档.docx
+++ b/readme/qZone设计文档.docx
@@ -7,7 +7,7 @@
         <w:pStyle w:val="1"/>
         <w:jc w:val="center"/>
       </w:pPr>
-      <w:bookmarkStart w:id="0" w:name="_Toc498875907"/>
+      <w:bookmarkStart w:id="0" w:name="_Toc500585014"/>
       <w:proofErr w:type="spellStart"/>
       <w:r>
         <w:rPr>
@@ -80,7 +80,7 @@
           <w:r>
             <w:fldChar w:fldCharType="separate"/>
           </w:r>
-          <w:hyperlink w:anchor="_Toc498875907" w:history="1">
+          <w:hyperlink w:anchor="_Toc500585014" w:history="1">
             <w:r>
               <w:rPr>
                 <w:rStyle w:val="a4"/>
@@ -107,7 +107,7 @@
                 <w:noProof/>
                 <w:webHidden/>
               </w:rPr>
-              <w:instrText xml:space="preserve"> PAGEREF _Toc498875907 \h </w:instrText>
+              <w:instrText xml:space="preserve"> PAGEREF _Toc500585014 \h </w:instrText>
             </w:r>
             <w:r>
               <w:rPr>
@@ -151,7 +151,7 @@
               <w:sz w:val="21"/>
             </w:rPr>
           </w:pPr>
-          <w:hyperlink w:anchor="_Toc498875908" w:history="1">
+          <w:hyperlink w:anchor="_Toc500585015" w:history="1">
             <w:r>
               <w:rPr>
                 <w:rStyle w:val="a4"/>
@@ -178,7 +178,7 @@
                 <w:noProof/>
                 <w:webHidden/>
               </w:rPr>
-              <w:instrText xml:space="preserve"> PAGEREF _Toc498875908 \h </w:instrText>
+              <w:instrText xml:space="preserve"> PAGEREF _Toc500585015 \h </w:instrText>
             </w:r>
             <w:r>
               <w:rPr>
@@ -222,7 +222,7 @@
               <w:sz w:val="21"/>
             </w:rPr>
           </w:pPr>
-          <w:hyperlink w:anchor="_Toc498875909" w:history="1">
+          <w:hyperlink w:anchor="_Toc500585016" w:history="1">
             <w:r>
               <w:rPr>
                 <w:rStyle w:val="a4"/>
@@ -249,7 +249,7 @@
                 <w:noProof/>
                 <w:webHidden/>
               </w:rPr>
-              <w:instrText xml:space="preserve"> PAGEREF _Toc498875909 \h </w:instrText>
+              <w:instrText xml:space="preserve"> PAGEREF _Toc500585016 \h </w:instrText>
             </w:r>
             <w:r>
               <w:rPr>
@@ -293,7 +293,7 @@
               <w:sz w:val="21"/>
             </w:rPr>
           </w:pPr>
-          <w:hyperlink w:anchor="_Toc498875910" w:history="1">
+          <w:hyperlink w:anchor="_Toc500585017" w:history="1">
             <w:r>
               <w:rPr>
                 <w:rStyle w:val="a4"/>
@@ -320,7 +320,7 @@
                 <w:noProof/>
                 <w:webHidden/>
               </w:rPr>
-              <w:instrText xml:space="preserve"> PAGEREF _Toc498875910 \h </w:instrText>
+              <w:instrText xml:space="preserve"> PAGEREF _Toc500585017 \h </w:instrText>
             </w:r>
             <w:r>
               <w:rPr>
@@ -364,7 +364,7 @@
               <w:sz w:val="21"/>
             </w:rPr>
           </w:pPr>
-          <w:hyperlink w:anchor="_Toc498875911" w:history="1">
+          <w:hyperlink w:anchor="_Toc500585018" w:history="1">
             <w:r>
               <w:rPr>
                 <w:rStyle w:val="a4"/>
@@ -391,7 +391,7 @@
                 <w:noProof/>
                 <w:webHidden/>
               </w:rPr>
-              <w:instrText xml:space="preserve"> PAGEREF _Toc498875911 \h </w:instrText>
+              <w:instrText xml:space="preserve"> PAGEREF _Toc500585018 \h </w:instrText>
             </w:r>
             <w:r>
               <w:rPr>
@@ -435,7 +435,7 @@
               <w:sz w:val="21"/>
             </w:rPr>
           </w:pPr>
-          <w:hyperlink w:anchor="_Toc498875912" w:history="1">
+          <w:hyperlink w:anchor="_Toc500585019" w:history="1">
             <w:r>
               <w:rPr>
                 <w:rStyle w:val="a4"/>
@@ -462,7 +462,7 @@
                 <w:noProof/>
                 <w:webHidden/>
               </w:rPr>
-              <w:instrText xml:space="preserve"> PAGEREF _Toc498875912 \h </w:instrText>
+              <w:instrText xml:space="preserve"> PAGEREF _Toc500585019 \h </w:instrText>
             </w:r>
             <w:r>
               <w:rPr>
@@ -482,7 +482,7 @@
                 <w:noProof/>
                 <w:webHidden/>
               </w:rPr>
-              <w:t>2</w:t>
+              <w:t>3</w:t>
             </w:r>
             <w:r>
               <w:rPr>
@@ -506,7 +506,7 @@
               <w:sz w:val="21"/>
             </w:rPr>
           </w:pPr>
-          <w:hyperlink w:anchor="_Toc498875913" w:history="1">
+          <w:hyperlink w:anchor="_Toc500585020" w:history="1">
             <w:r>
               <w:rPr>
                 <w:rStyle w:val="a4"/>
@@ -533,7 +533,7 @@
                 <w:noProof/>
                 <w:webHidden/>
               </w:rPr>
-              <w:instrText xml:space="preserve"> PAGEREF _Toc498875913 \h </w:instrText>
+              <w:instrText xml:space="preserve"> PAGEREF _Toc500585020 \h </w:instrText>
             </w:r>
             <w:r>
               <w:rPr>
@@ -577,7 +577,7 @@
               <w:sz w:val="21"/>
             </w:rPr>
           </w:pPr>
-          <w:hyperlink w:anchor="_Toc498875914" w:history="1">
+          <w:hyperlink w:anchor="_Toc500585021" w:history="1">
             <w:r>
               <w:rPr>
                 <w:rStyle w:val="a4"/>
@@ -604,7 +604,7 @@
                 <w:noProof/>
                 <w:webHidden/>
               </w:rPr>
-              <w:instrText xml:space="preserve"> PAGEREF _Toc498875914 \h </w:instrText>
+              <w:instrText xml:space="preserve"> PAGEREF _Toc500585021 \h </w:instrText>
             </w:r>
             <w:r>
               <w:rPr>
@@ -648,7 +648,7 @@
               <w:sz w:val="21"/>
             </w:rPr>
           </w:pPr>
-          <w:hyperlink w:anchor="_Toc498875915" w:history="1">
+          <w:hyperlink w:anchor="_Toc500585022" w:history="1">
             <w:r>
               <w:rPr>
                 <w:rStyle w:val="a4"/>
@@ -675,7 +675,7 @@
                 <w:noProof/>
                 <w:webHidden/>
               </w:rPr>
-              <w:instrText xml:space="preserve"> PAGEREF _Toc498875915 \h </w:instrText>
+              <w:instrText xml:space="preserve"> PAGEREF _Toc500585022 \h </w:instrText>
             </w:r>
             <w:r>
               <w:rPr>
@@ -719,7 +719,7 @@
               <w:sz w:val="21"/>
             </w:rPr>
           </w:pPr>
-          <w:hyperlink w:anchor="_Toc498875916" w:history="1">
+          <w:hyperlink w:anchor="_Toc500585023" w:history="1">
             <w:r>
               <w:rPr>
                 <w:rStyle w:val="a4"/>
@@ -746,7 +746,7 @@
                 <w:noProof/>
                 <w:webHidden/>
               </w:rPr>
-              <w:instrText xml:space="preserve"> PAGEREF _Toc498875916 \h </w:instrText>
+              <w:instrText xml:space="preserve"> PAGEREF _Toc500585023 \h </w:instrText>
             </w:r>
             <w:r>
               <w:rPr>
@@ -790,7 +790,7 @@
               <w:sz w:val="21"/>
             </w:rPr>
           </w:pPr>
-          <w:hyperlink w:anchor="_Toc498875917" w:history="1">
+          <w:hyperlink w:anchor="_Toc500585024" w:history="1">
             <w:r>
               <w:rPr>
                 <w:rStyle w:val="a4"/>
@@ -817,7 +817,7 @@
                 <w:noProof/>
                 <w:webHidden/>
               </w:rPr>
-              <w:instrText xml:space="preserve"> PAGEREF _Toc498875917 \h </w:instrText>
+              <w:instrText xml:space="preserve"> PAGEREF _Toc500585024 \h </w:instrText>
             </w:r>
             <w:r>
               <w:rPr>
@@ -861,7 +861,7 @@
               <w:sz w:val="21"/>
             </w:rPr>
           </w:pPr>
-          <w:hyperlink w:anchor="_Toc498875918" w:history="1">
+          <w:hyperlink w:anchor="_Toc500585025" w:history="1">
             <w:r>
               <w:rPr>
                 <w:rStyle w:val="a4"/>
@@ -888,7 +888,7 @@
                 <w:noProof/>
                 <w:webHidden/>
               </w:rPr>
-              <w:instrText xml:space="preserve"> PAGEREF _Toc498875918 \h </w:instrText>
+              <w:instrText xml:space="preserve"> PAGEREF _Toc500585025 \h </w:instrText>
             </w:r>
             <w:r>
               <w:rPr>
@@ -932,7 +932,7 @@
               <w:sz w:val="21"/>
             </w:rPr>
           </w:pPr>
-          <w:hyperlink w:anchor="_Toc498875919" w:history="1">
+          <w:hyperlink w:anchor="_Toc500585026" w:history="1">
             <w:r>
               <w:rPr>
                 <w:rStyle w:val="a4"/>
@@ -959,7 +959,7 @@
                 <w:noProof/>
                 <w:webHidden/>
               </w:rPr>
-              <w:instrText xml:space="preserve"> PAGEREF _Toc498875919 \h </w:instrText>
+              <w:instrText xml:space="preserve"> PAGEREF _Toc500585026 \h </w:instrText>
             </w:r>
             <w:r>
               <w:rPr>
@@ -1003,7 +1003,7 @@
               <w:sz w:val="21"/>
             </w:rPr>
           </w:pPr>
-          <w:hyperlink w:anchor="_Toc498875920" w:history="1">
+          <w:hyperlink w:anchor="_Toc500585027" w:history="1">
             <w:r>
               <w:rPr>
                 <w:rStyle w:val="a4"/>
@@ -1030,7 +1030,7 @@
                 <w:noProof/>
                 <w:webHidden/>
               </w:rPr>
-              <w:instrText xml:space="preserve"> PAGEREF _Toc498875920 \h </w:instrText>
+              <w:instrText xml:space="preserve"> PAGEREF _Toc500585027 \h </w:instrText>
             </w:r>
             <w:r>
               <w:rPr>
@@ -1050,7 +1050,7 @@
                 <w:noProof/>
                 <w:webHidden/>
               </w:rPr>
-              <w:t>3</w:t>
+              <w:t>4</w:t>
             </w:r>
             <w:r>
               <w:rPr>
@@ -1074,7 +1074,7 @@
               <w:sz w:val="21"/>
             </w:rPr>
           </w:pPr>
-          <w:hyperlink w:anchor="_Toc498875921" w:history="1">
+          <w:hyperlink w:anchor="_Toc500585028" w:history="1">
             <w:r>
               <w:rPr>
                 <w:rStyle w:val="a4"/>
@@ -1101,7 +1101,7 @@
                 <w:noProof/>
                 <w:webHidden/>
               </w:rPr>
-              <w:instrText xml:space="preserve"> PAGEREF _Toc498875921 \h </w:instrText>
+              <w:instrText xml:space="preserve"> PAGEREF _Toc500585028 \h </w:instrText>
             </w:r>
             <w:r>
               <w:rPr>
@@ -1121,7 +1121,7 @@
                 <w:noProof/>
                 <w:webHidden/>
               </w:rPr>
-              <w:t>3</w:t>
+              <w:t>4</w:t>
             </w:r>
             <w:r>
               <w:rPr>
@@ -1145,7 +1145,7 @@
               <w:sz w:val="21"/>
             </w:rPr>
           </w:pPr>
-          <w:hyperlink w:anchor="_Toc498875922" w:history="1">
+          <w:hyperlink w:anchor="_Toc500585029" w:history="1">
             <w:r>
               <w:rPr>
                 <w:rStyle w:val="a4"/>
@@ -1172,7 +1172,7 @@
                 <w:noProof/>
                 <w:webHidden/>
               </w:rPr>
-              <w:instrText xml:space="preserve"> PAGEREF _Toc498875922 \h </w:instrText>
+              <w:instrText xml:space="preserve"> PAGEREF _Toc500585029 \h </w:instrText>
             </w:r>
             <w:r>
               <w:rPr>
@@ -1216,7 +1216,7 @@
               <w:sz w:val="21"/>
             </w:rPr>
           </w:pPr>
-          <w:hyperlink w:anchor="_Toc498875923" w:history="1">
+          <w:hyperlink w:anchor="_Toc500585030" w:history="1">
             <w:r>
               <w:rPr>
                 <w:rStyle w:val="a4"/>
@@ -1243,7 +1243,78 @@
                 <w:noProof/>
                 <w:webHidden/>
               </w:rPr>
-              <w:instrText xml:space="preserve"> PAGEREF _Toc498875923 \h </w:instrText>
+              <w:instrText xml:space="preserve"> PAGEREF _Toc500585030 \h </w:instrText>
+            </w:r>
+            <w:r>
+              <w:rPr>
+                <w:noProof/>
+                <w:webHidden/>
+              </w:rPr>
+            </w:r>
+            <w:r>
+              <w:rPr>
+                <w:noProof/>
+                <w:webHidden/>
+              </w:rPr>
+              <w:fldChar w:fldCharType="separate"/>
+            </w:r>
+            <w:r>
+              <w:rPr>
+                <w:noProof/>
+                <w:webHidden/>
+              </w:rPr>
+              <w:t>4</w:t>
+            </w:r>
+            <w:r>
+              <w:rPr>
+                <w:noProof/>
+                <w:webHidden/>
+              </w:rPr>
+              <w:fldChar w:fldCharType="end"/>
+            </w:r>
+          </w:hyperlink>
+        </w:p>
+        <w:p>
+          <w:pPr>
+            <w:pStyle w:val="21"/>
+            <w:tabs>
+              <w:tab w:val="right" w:leader="dot" w:pos="8296"/>
+            </w:tabs>
+            <w:rPr>
+              <w:rFonts w:cstheme="minorBidi"/>
+              <w:noProof/>
+              <w:kern w:val="2"/>
+              <w:sz w:val="21"/>
+            </w:rPr>
+          </w:pPr>
+          <w:hyperlink w:anchor="_Toc500585031" w:history="1">
+            <w:r>
+              <w:rPr>
+                <w:rStyle w:val="a4"/>
+                <w:noProof/>
+              </w:rPr>
+              <w:t>Ⅳ.修改主人寄语</w:t>
+            </w:r>
+            <w:r>
+              <w:rPr>
+                <w:noProof/>
+                <w:webHidden/>
+              </w:rPr>
+              <w:tab/>
+            </w:r>
+            <w:r>
+              <w:rPr>
+                <w:noProof/>
+                <w:webHidden/>
+              </w:rPr>
+              <w:fldChar w:fldCharType="begin"/>
+            </w:r>
+            <w:r>
+              <w:rPr>
+                <w:noProof/>
+                <w:webHidden/>
+              </w:rPr>
+              <w:instrText xml:space="preserve"> PAGEREF _Toc500585031 \h </w:instrText>
             </w:r>
             <w:r>
               <w:rPr>
@@ -1287,7 +1358,7 @@
               <w:sz w:val="21"/>
             </w:rPr>
           </w:pPr>
-          <w:hyperlink w:anchor="_Toc498875924" w:history="1">
+          <w:hyperlink w:anchor="_Toc500585032" w:history="1">
             <w:r>
               <w:rPr>
                 <w:rStyle w:val="a4"/>
@@ -1314,7 +1385,7 @@
                 <w:noProof/>
                 <w:webHidden/>
               </w:rPr>
-              <w:instrText xml:space="preserve"> PAGEREF _Toc498875924 \h </w:instrText>
+              <w:instrText xml:space="preserve"> PAGEREF _Toc500585032 \h </w:instrText>
             </w:r>
             <w:r>
               <w:rPr>
@@ -1358,7 +1429,7 @@
               <w:sz w:val="21"/>
             </w:rPr>
           </w:pPr>
-          <w:hyperlink w:anchor="_Toc498875925" w:history="1">
+          <w:hyperlink w:anchor="_Toc500585033" w:history="1">
             <w:r>
               <w:rPr>
                 <w:rStyle w:val="a4"/>
@@ -1385,7 +1456,7 @@
                 <w:noProof/>
                 <w:webHidden/>
               </w:rPr>
-              <w:instrText xml:space="preserve"> PAGEREF _Toc498875925 \h </w:instrText>
+              <w:instrText xml:space="preserve"> PAGEREF _Toc500585033 \h </w:instrText>
             </w:r>
             <w:r>
               <w:rPr>
@@ -1429,7 +1500,7 @@
               <w:sz w:val="21"/>
             </w:rPr>
           </w:pPr>
-          <w:hyperlink w:anchor="_Toc498875926" w:history="1">
+          <w:hyperlink w:anchor="_Toc500585034" w:history="1">
             <w:r>
               <w:rPr>
                 <w:rStyle w:val="a4"/>
@@ -1456,7 +1527,7 @@
                 <w:noProof/>
                 <w:webHidden/>
               </w:rPr>
-              <w:instrText xml:space="preserve"> PAGEREF _Toc498875926 \h </w:instrText>
+              <w:instrText xml:space="preserve"> PAGEREF _Toc500585034 \h </w:instrText>
             </w:r>
             <w:r>
               <w:rPr>
@@ -1500,7 +1571,7 @@
               <w:sz w:val="21"/>
             </w:rPr>
           </w:pPr>
-          <w:hyperlink w:anchor="_Toc498875927" w:history="1">
+          <w:hyperlink w:anchor="_Toc500585035" w:history="1">
             <w:r>
               <w:rPr>
                 <w:rStyle w:val="a4"/>
@@ -1527,7 +1598,7 @@
                 <w:noProof/>
                 <w:webHidden/>
               </w:rPr>
-              <w:instrText xml:space="preserve"> PAGEREF _Toc498875927 \h </w:instrText>
+              <w:instrText xml:space="preserve"> PAGEREF _Toc500585035 \h </w:instrText>
             </w:r>
             <w:r>
               <w:rPr>
@@ -1547,7 +1618,7 @@
                 <w:noProof/>
                 <w:webHidden/>
               </w:rPr>
-              <w:t>4</w:t>
+              <w:t>5</w:t>
             </w:r>
             <w:r>
               <w:rPr>
@@ -1571,7 +1642,7 @@
               <w:sz w:val="21"/>
             </w:rPr>
           </w:pPr>
-          <w:hyperlink w:anchor="_Toc498875928" w:history="1">
+          <w:hyperlink w:anchor="_Toc500585036" w:history="1">
             <w:r>
               <w:rPr>
                 <w:rStyle w:val="a4"/>
@@ -1598,7 +1669,7 @@
                 <w:noProof/>
                 <w:webHidden/>
               </w:rPr>
-              <w:instrText xml:space="preserve"> PAGEREF _Toc498875928 \h </w:instrText>
+              <w:instrText xml:space="preserve"> PAGEREF _Toc500585036 \h </w:instrText>
             </w:r>
             <w:r>
               <w:rPr>
@@ -1618,7 +1689,7 @@
                 <w:noProof/>
                 <w:webHidden/>
               </w:rPr>
-              <w:t>4</w:t>
+              <w:t>5</w:t>
             </w:r>
             <w:r>
               <w:rPr>
@@ -1642,7 +1713,7 @@
               <w:sz w:val="21"/>
             </w:rPr>
           </w:pPr>
-          <w:hyperlink w:anchor="_Toc498875929" w:history="1">
+          <w:hyperlink w:anchor="_Toc500585037" w:history="1">
             <w:r>
               <w:rPr>
                 <w:rStyle w:val="a4"/>
@@ -1669,7 +1740,7 @@
                 <w:noProof/>
                 <w:webHidden/>
               </w:rPr>
-              <w:instrText xml:space="preserve"> PAGEREF _Toc498875929 \h </w:instrText>
+              <w:instrText xml:space="preserve"> PAGEREF _Toc500585037 \h </w:instrText>
             </w:r>
             <w:r>
               <w:rPr>
@@ -1689,7 +1760,7 @@
                 <w:noProof/>
                 <w:webHidden/>
               </w:rPr>
-              <w:t>4</w:t>
+              <w:t>5</w:t>
             </w:r>
             <w:r>
               <w:rPr>
@@ -1713,7 +1784,7 @@
               <w:sz w:val="21"/>
             </w:rPr>
           </w:pPr>
-          <w:hyperlink w:anchor="_Toc498875930" w:history="1">
+          <w:hyperlink w:anchor="_Toc500585038" w:history="1">
             <w:r>
               <w:rPr>
                 <w:rStyle w:val="a4"/>
@@ -1740,7 +1811,7 @@
                 <w:noProof/>
                 <w:webHidden/>
               </w:rPr>
-              <w:instrText xml:space="preserve"> PAGEREF _Toc498875930 \h </w:instrText>
+              <w:instrText xml:space="preserve"> PAGEREF _Toc500585038 \h </w:instrText>
             </w:r>
             <w:r>
               <w:rPr>
@@ -1784,7 +1855,7 @@
               <w:sz w:val="21"/>
             </w:rPr>
           </w:pPr>
-          <w:hyperlink w:anchor="_Toc498875931" w:history="1">
+          <w:hyperlink w:anchor="_Toc500585039" w:history="1">
             <w:r>
               <w:rPr>
                 <w:rStyle w:val="a4"/>
@@ -1820,7 +1891,7 @@
                 <w:noProof/>
                 <w:webHidden/>
               </w:rPr>
-              <w:instrText xml:space="preserve"> PAGEREF _Toc498875931 \h </w:instrText>
+              <w:instrText xml:space="preserve"> PAGEREF _Toc500585039 \h </w:instrText>
             </w:r>
             <w:r>
               <w:rPr>
@@ -1864,7 +1935,7 @@
               <w:sz w:val="21"/>
             </w:rPr>
           </w:pPr>
-          <w:hyperlink w:anchor="_Toc498875932" w:history="1">
+          <w:hyperlink w:anchor="_Toc500585040" w:history="1">
             <w:r>
               <w:rPr>
                 <w:rStyle w:val="a4"/>
@@ -1891,7 +1962,7 @@
                 <w:noProof/>
                 <w:webHidden/>
               </w:rPr>
-              <w:instrText xml:space="preserve"> PAGEREF _Toc498875932 \h </w:instrText>
+              <w:instrText xml:space="preserve"> PAGEREF _Toc500585040 \h </w:instrText>
             </w:r>
             <w:r>
               <w:rPr>
@@ -1935,7 +2006,7 @@
               <w:sz w:val="21"/>
             </w:rPr>
           </w:pPr>
-          <w:hyperlink w:anchor="_Toc498875933" w:history="1">
+          <w:hyperlink w:anchor="_Toc500585041" w:history="1">
             <w:r>
               <w:rPr>
                 <w:rStyle w:val="a4"/>
@@ -1962,7 +2033,7 @@
                 <w:noProof/>
                 <w:webHidden/>
               </w:rPr>
-              <w:instrText xml:space="preserve"> PAGEREF _Toc498875933 \h </w:instrText>
+              <w:instrText xml:space="preserve"> PAGEREF _Toc500585041 \h </w:instrText>
             </w:r>
             <w:r>
               <w:rPr>
@@ -2006,7 +2077,7 @@
               <w:sz w:val="21"/>
             </w:rPr>
           </w:pPr>
-          <w:hyperlink w:anchor="_Toc498875934" w:history="1">
+          <w:hyperlink w:anchor="_Toc500585042" w:history="1">
             <w:r>
               <w:rPr>
                 <w:rStyle w:val="a4"/>
@@ -2033,7 +2104,7 @@
                 <w:noProof/>
                 <w:webHidden/>
               </w:rPr>
-              <w:instrText xml:space="preserve"> PAGEREF _Toc498875934 \h </w:instrText>
+              <w:instrText xml:space="preserve"> PAGEREF _Toc500585042 \h </w:instrText>
             </w:r>
             <w:r>
               <w:rPr>
@@ -2077,7 +2148,7 @@
               <w:sz w:val="21"/>
             </w:rPr>
           </w:pPr>
-          <w:hyperlink w:anchor="_Toc498875935" w:history="1">
+          <w:hyperlink w:anchor="_Toc500585043" w:history="1">
             <w:r>
               <w:rPr>
                 <w:rStyle w:val="a4"/>
@@ -2104,7 +2175,7 @@
                 <w:noProof/>
                 <w:webHidden/>
               </w:rPr>
-              <w:instrText xml:space="preserve"> PAGEREF _Toc498875935 \h </w:instrText>
+              <w:instrText xml:space="preserve"> PAGEREF _Toc500585043 \h </w:instrText>
             </w:r>
             <w:r>
               <w:rPr>
@@ -2124,7 +2195,7 @@
                 <w:noProof/>
                 <w:webHidden/>
               </w:rPr>
-              <w:t>5</w:t>
+              <w:t>6</w:t>
             </w:r>
             <w:r>
               <w:rPr>
@@ -2148,7 +2219,7 @@
               <w:sz w:val="21"/>
             </w:rPr>
           </w:pPr>
-          <w:hyperlink w:anchor="_Toc498875936" w:history="1">
+          <w:hyperlink w:anchor="_Toc500585044" w:history="1">
             <w:r>
               <w:rPr>
                 <w:rStyle w:val="a4"/>
@@ -2175,7 +2246,7 @@
                 <w:noProof/>
                 <w:webHidden/>
               </w:rPr>
-              <w:instrText xml:space="preserve"> PAGEREF _Toc498875936 \h </w:instrText>
+              <w:instrText xml:space="preserve"> PAGEREF _Toc500585044 \h </w:instrText>
             </w:r>
             <w:r>
               <w:rPr>
@@ -2195,7 +2266,7 @@
                 <w:noProof/>
                 <w:webHidden/>
               </w:rPr>
-              <w:t>5</w:t>
+              <w:t>6</w:t>
             </w:r>
             <w:r>
               <w:rPr>
@@ -2219,7 +2290,7 @@
               <w:sz w:val="21"/>
             </w:rPr>
           </w:pPr>
-          <w:hyperlink w:anchor="_Toc498875937" w:history="1">
+          <w:hyperlink w:anchor="_Toc500585045" w:history="1">
             <w:r>
               <w:rPr>
                 <w:rStyle w:val="a4"/>
@@ -2246,7 +2317,7 @@
                 <w:noProof/>
                 <w:webHidden/>
               </w:rPr>
-              <w:instrText xml:space="preserve"> PAGEREF _Toc498875937 \h </w:instrText>
+              <w:instrText xml:space="preserve"> PAGEREF _Toc500585045 \h </w:instrText>
             </w:r>
             <w:r>
               <w:rPr>
@@ -2266,7 +2337,362 @@
                 <w:noProof/>
                 <w:webHidden/>
               </w:rPr>
-              <w:t>5</w:t>
+              <w:t>6</w:t>
+            </w:r>
+            <w:r>
+              <w:rPr>
+                <w:noProof/>
+                <w:webHidden/>
+              </w:rPr>
+              <w:fldChar w:fldCharType="end"/>
+            </w:r>
+          </w:hyperlink>
+        </w:p>
+        <w:p>
+          <w:pPr>
+            <w:pStyle w:val="11"/>
+            <w:tabs>
+              <w:tab w:val="right" w:leader="dot" w:pos="8296"/>
+            </w:tabs>
+            <w:rPr>
+              <w:rFonts w:cstheme="minorBidi"/>
+              <w:noProof/>
+              <w:kern w:val="2"/>
+              <w:sz w:val="21"/>
+            </w:rPr>
+          </w:pPr>
+          <w:hyperlink w:anchor="_Toc500585046" w:history="1">
+            <w:r>
+              <w:rPr>
+                <w:rStyle w:val="a4"/>
+                <w:noProof/>
+              </w:rPr>
+              <w:t>九.点赞系统</w:t>
+            </w:r>
+            <w:r>
+              <w:rPr>
+                <w:noProof/>
+                <w:webHidden/>
+              </w:rPr>
+              <w:tab/>
+            </w:r>
+            <w:r>
+              <w:rPr>
+                <w:noProof/>
+                <w:webHidden/>
+              </w:rPr>
+              <w:fldChar w:fldCharType="begin"/>
+            </w:r>
+            <w:r>
+              <w:rPr>
+                <w:noProof/>
+                <w:webHidden/>
+              </w:rPr>
+              <w:instrText xml:space="preserve"> PAGEREF _Toc500585046 \h </w:instrText>
+            </w:r>
+            <w:r>
+              <w:rPr>
+                <w:noProof/>
+                <w:webHidden/>
+              </w:rPr>
+            </w:r>
+            <w:r>
+              <w:rPr>
+                <w:noProof/>
+                <w:webHidden/>
+              </w:rPr>
+              <w:fldChar w:fldCharType="separate"/>
+            </w:r>
+            <w:r>
+              <w:rPr>
+                <w:noProof/>
+                <w:webHidden/>
+              </w:rPr>
+              <w:t>6</w:t>
+            </w:r>
+            <w:r>
+              <w:rPr>
+                <w:noProof/>
+                <w:webHidden/>
+              </w:rPr>
+              <w:fldChar w:fldCharType="end"/>
+            </w:r>
+          </w:hyperlink>
+        </w:p>
+        <w:p>
+          <w:pPr>
+            <w:pStyle w:val="21"/>
+            <w:tabs>
+              <w:tab w:val="right" w:leader="dot" w:pos="8296"/>
+            </w:tabs>
+            <w:rPr>
+              <w:rFonts w:cstheme="minorBidi"/>
+              <w:noProof/>
+              <w:kern w:val="2"/>
+              <w:sz w:val="21"/>
+            </w:rPr>
+          </w:pPr>
+          <w:hyperlink w:anchor="_Toc500585047" w:history="1">
+            <w:r>
+              <w:rPr>
+                <w:rStyle w:val="a4"/>
+                <w:noProof/>
+              </w:rPr>
+              <w:t>Ⅰ.点赞</w:t>
+            </w:r>
+            <w:r>
+              <w:rPr>
+                <w:noProof/>
+                <w:webHidden/>
+              </w:rPr>
+              <w:tab/>
+            </w:r>
+            <w:r>
+              <w:rPr>
+                <w:noProof/>
+                <w:webHidden/>
+              </w:rPr>
+              <w:fldChar w:fldCharType="begin"/>
+            </w:r>
+            <w:r>
+              <w:rPr>
+                <w:noProof/>
+                <w:webHidden/>
+              </w:rPr>
+              <w:instrText xml:space="preserve"> PAGEREF _Toc500585047 \h </w:instrText>
+            </w:r>
+            <w:r>
+              <w:rPr>
+                <w:noProof/>
+                <w:webHidden/>
+              </w:rPr>
+            </w:r>
+            <w:r>
+              <w:rPr>
+                <w:noProof/>
+                <w:webHidden/>
+              </w:rPr>
+              <w:fldChar w:fldCharType="separate"/>
+            </w:r>
+            <w:r>
+              <w:rPr>
+                <w:noProof/>
+                <w:webHidden/>
+              </w:rPr>
+              <w:t>6</w:t>
+            </w:r>
+            <w:r>
+              <w:rPr>
+                <w:noProof/>
+                <w:webHidden/>
+              </w:rPr>
+              <w:fldChar w:fldCharType="end"/>
+            </w:r>
+          </w:hyperlink>
+        </w:p>
+        <w:p>
+          <w:pPr>
+            <w:pStyle w:val="21"/>
+            <w:tabs>
+              <w:tab w:val="right" w:leader="dot" w:pos="8296"/>
+            </w:tabs>
+            <w:rPr>
+              <w:rFonts w:cstheme="minorBidi"/>
+              <w:noProof/>
+              <w:kern w:val="2"/>
+              <w:sz w:val="21"/>
+            </w:rPr>
+          </w:pPr>
+          <w:hyperlink w:anchor="_Toc500585048" w:history="1">
+            <w:r>
+              <w:rPr>
+                <w:rStyle w:val="a4"/>
+                <w:noProof/>
+              </w:rPr>
+              <w:t>Ⅱ.取消点赞</w:t>
+            </w:r>
+            <w:r>
+              <w:rPr>
+                <w:noProof/>
+                <w:webHidden/>
+              </w:rPr>
+              <w:tab/>
+            </w:r>
+            <w:r>
+              <w:rPr>
+                <w:noProof/>
+                <w:webHidden/>
+              </w:rPr>
+              <w:fldChar w:fldCharType="begin"/>
+            </w:r>
+            <w:r>
+              <w:rPr>
+                <w:noProof/>
+                <w:webHidden/>
+              </w:rPr>
+              <w:instrText xml:space="preserve"> PAGEREF _Toc500585048 \h </w:instrText>
+            </w:r>
+            <w:r>
+              <w:rPr>
+                <w:noProof/>
+                <w:webHidden/>
+              </w:rPr>
+            </w:r>
+            <w:r>
+              <w:rPr>
+                <w:noProof/>
+                <w:webHidden/>
+              </w:rPr>
+              <w:fldChar w:fldCharType="separate"/>
+            </w:r>
+            <w:r>
+              <w:rPr>
+                <w:noProof/>
+                <w:webHidden/>
+              </w:rPr>
+              <w:t>6</w:t>
+            </w:r>
+            <w:r>
+              <w:rPr>
+                <w:noProof/>
+                <w:webHidden/>
+              </w:rPr>
+              <w:fldChar w:fldCharType="end"/>
+            </w:r>
+          </w:hyperlink>
+        </w:p>
+        <w:p>
+          <w:pPr>
+            <w:pStyle w:val="11"/>
+            <w:tabs>
+              <w:tab w:val="right" w:leader="dot" w:pos="8296"/>
+            </w:tabs>
+            <w:rPr>
+              <w:rFonts w:cstheme="minorBidi"/>
+              <w:noProof/>
+              <w:kern w:val="2"/>
+              <w:sz w:val="21"/>
+            </w:rPr>
+          </w:pPr>
+          <w:hyperlink w:anchor="_Toc500585049" w:history="1">
+            <w:r>
+              <w:rPr>
+                <w:rStyle w:val="a4"/>
+                <w:noProof/>
+              </w:rPr>
+              <w:t>十.空间设置</w:t>
+            </w:r>
+            <w:r>
+              <w:rPr>
+                <w:noProof/>
+                <w:webHidden/>
+              </w:rPr>
+              <w:tab/>
+            </w:r>
+            <w:r>
+              <w:rPr>
+                <w:noProof/>
+                <w:webHidden/>
+              </w:rPr>
+              <w:fldChar w:fldCharType="begin"/>
+            </w:r>
+            <w:r>
+              <w:rPr>
+                <w:noProof/>
+                <w:webHidden/>
+              </w:rPr>
+              <w:instrText xml:space="preserve"> PAGEREF _Toc500585049 \h </w:instrText>
+            </w:r>
+            <w:r>
+              <w:rPr>
+                <w:noProof/>
+                <w:webHidden/>
+              </w:rPr>
+            </w:r>
+            <w:r>
+              <w:rPr>
+                <w:noProof/>
+                <w:webHidden/>
+              </w:rPr>
+              <w:fldChar w:fldCharType="separate"/>
+            </w:r>
+            <w:r>
+              <w:rPr>
+                <w:noProof/>
+                <w:webHidden/>
+              </w:rPr>
+              <w:t>6</w:t>
+            </w:r>
+            <w:r>
+              <w:rPr>
+                <w:noProof/>
+                <w:webHidden/>
+              </w:rPr>
+              <w:fldChar w:fldCharType="end"/>
+            </w:r>
+          </w:hyperlink>
+        </w:p>
+        <w:p>
+          <w:pPr>
+            <w:pStyle w:val="21"/>
+            <w:tabs>
+              <w:tab w:val="right" w:leader="dot" w:pos="8296"/>
+            </w:tabs>
+            <w:rPr>
+              <w:rFonts w:cstheme="minorBidi"/>
+              <w:noProof/>
+              <w:kern w:val="2"/>
+              <w:sz w:val="21"/>
+            </w:rPr>
+          </w:pPr>
+          <w:hyperlink w:anchor="_Toc500585050" w:history="1">
+            <w:r>
+              <w:rPr>
+                <w:rStyle w:val="a4"/>
+                <w:noProof/>
+              </w:rPr>
+              <w:t>Ⅰ.修改空间信息</w:t>
+            </w:r>
+            <w:r>
+              <w:rPr>
+                <w:noProof/>
+                <w:webHidden/>
+              </w:rPr>
+              <w:tab/>
+            </w:r>
+            <w:r>
+              <w:rPr>
+                <w:noProof/>
+                <w:webHidden/>
+              </w:rPr>
+              <w:fldChar w:fldCharType="begin"/>
+            </w:r>
+            <w:r>
+              <w:rPr>
+                <w:noProof/>
+                <w:webHidden/>
+              </w:rPr>
+              <w:instrText xml:space="preserve"> PAGEREF _Toc500585050 \h </w:instrText>
+            </w:r>
+            <w:r>
+              <w:rPr>
+                <w:noProof/>
+                <w:webHidden/>
+              </w:rPr>
+            </w:r>
+            <w:r>
+              <w:rPr>
+                <w:noProof/>
+                <w:webHidden/>
+              </w:rPr>
+              <w:fldChar w:fldCharType="separate"/>
+            </w:r>
+            <w:r>
+              <w:rPr>
+                <w:noProof/>
+                <w:webHidden/>
+              </w:rPr>
+              <w:t>6</w:t>
             </w:r>
             <w:r>
               <w:rPr>
@@ -2298,7 +2724,7 @@
           <w:numId w:val="1"/>
         </w:numPr>
       </w:pPr>
-      <w:bookmarkStart w:id="2" w:name="_Toc498875908"/>
+      <w:bookmarkStart w:id="2" w:name="_Toc500585015"/>
       <w:r>
         <w:rPr>
           <w:rFonts w:hint="eastAsia"/>
@@ -2311,7 +2737,7 @@
       <w:pPr>
         <w:pStyle w:val="2"/>
       </w:pPr>
-      <w:bookmarkStart w:id="3" w:name="_Toc498875909"/>
+      <w:bookmarkStart w:id="3" w:name="_Toc500585016"/>
       <w:r>
         <w:rPr>
           <w:rFonts w:hint="eastAsia"/>
@@ -2422,7 +2848,7 @@
       <w:pPr>
         <w:pStyle w:val="2"/>
       </w:pPr>
-      <w:bookmarkStart w:id="4" w:name="_Toc498875910"/>
+      <w:bookmarkStart w:id="4" w:name="_Toc500585017"/>
       <w:r>
         <w:rPr>
           <w:rFonts w:hint="eastAsia"/>
@@ -2479,7 +2905,7 @@
       <w:pPr>
         <w:pStyle w:val="2"/>
       </w:pPr>
-      <w:bookmarkStart w:id="5" w:name="_Toc498875911"/>
+      <w:bookmarkStart w:id="5" w:name="_Toc500585018"/>
       <w:r>
         <w:rPr>
           <w:rFonts w:hint="eastAsia"/>
@@ -2546,11 +2972,12 @@
       <w:pPr>
         <w:pStyle w:val="2"/>
       </w:pPr>
-      <w:bookmarkStart w:id="6" w:name="_Toc498875912"/>
-      <w:r>
-        <w:rPr>
-          <w:rFonts w:hint="eastAsia"/>
-        </w:rPr>
+      <w:bookmarkStart w:id="6" w:name="_Toc500585019"/>
+      <w:r>
+        <w:rPr>
+          <w:rFonts w:hint="eastAsia"/>
+        </w:rPr>
+        <w:lastRenderedPageBreak/>
         <w:t>Ⅳ.密码修改</w:t>
       </w:r>
       <w:bookmarkEnd w:id="6"/>
@@ -2593,12 +3020,11 @@
           <w:numId w:val="1"/>
         </w:numPr>
       </w:pPr>
-      <w:bookmarkStart w:id="7" w:name="_Toc498875913"/>
-      <w:r>
-        <w:rPr>
-          <w:rFonts w:hint="eastAsia"/>
-        </w:rPr>
-        <w:lastRenderedPageBreak/>
+      <w:bookmarkStart w:id="7" w:name="_Toc500585020"/>
+      <w:r>
+        <w:rPr>
+          <w:rFonts w:hint="eastAsia"/>
+        </w:rPr>
         <w:t>个人</w:t>
       </w:r>
       <w:proofErr w:type="gramStart"/>
@@ -2615,7 +3041,7 @@
       <w:pPr>
         <w:pStyle w:val="2"/>
       </w:pPr>
-      <w:bookmarkStart w:id="8" w:name="_Toc498875914"/>
+      <w:bookmarkStart w:id="8" w:name="_Toc500585021"/>
       <w:r>
         <w:rPr>
           <w:rFonts w:hint="eastAsia"/>
@@ -2654,7 +3080,7 @@
       <w:pPr>
         <w:pStyle w:val="2"/>
       </w:pPr>
-      <w:bookmarkStart w:id="9" w:name="_Toc498875915"/>
+      <w:bookmarkStart w:id="9" w:name="_Toc500585022"/>
       <w:r>
         <w:rPr>
           <w:rFonts w:hint="eastAsia"/>
@@ -2716,7 +3142,7 @@
           <w:numId w:val="1"/>
         </w:numPr>
       </w:pPr>
-      <w:bookmarkStart w:id="10" w:name="_Toc498875916"/>
+      <w:bookmarkStart w:id="10" w:name="_Toc500585023"/>
       <w:r>
         <w:rPr>
           <w:rFonts w:hint="eastAsia"/>
@@ -2729,7 +3155,7 @@
       <w:pPr>
         <w:pStyle w:val="2"/>
       </w:pPr>
-      <w:bookmarkStart w:id="11" w:name="_Toc498875917"/>
+      <w:bookmarkStart w:id="11" w:name="_Toc500585024"/>
       <w:r>
         <w:rPr>
           <w:rFonts w:hint="eastAsia"/>
@@ -2767,14 +3193,60 @@
         <w:rPr>
           <w:rFonts w:hint="eastAsia"/>
         </w:rPr>
-        <w:t>在跳出的页面中点击新建日志，选择日志的分类，编辑你的日志标题及内容，点击保存即可。</w:t>
+        <w:t>在跳出的页面中点击</w:t>
+      </w:r>
+      <w:proofErr w:type="gramStart"/>
+      <w:r>
+        <w:t>”</w:t>
+      </w:r>
+      <w:proofErr w:type="gramEnd"/>
+      <w:r>
+        <w:rPr>
+          <w:rFonts w:hint="eastAsia"/>
+        </w:rPr>
+        <w:t>写</w:t>
+      </w:r>
+      <w:r>
+        <w:rPr>
+          <w:rFonts w:hint="eastAsia"/>
+        </w:rPr>
+        <w:t>日志</w:t>
+      </w:r>
+      <w:proofErr w:type="gramStart"/>
+      <w:r>
+        <w:t>”</w:t>
+      </w:r>
+      <w:proofErr w:type="gramEnd"/>
+      <w:r>
+        <w:rPr>
+          <w:rFonts w:hint="eastAsia"/>
+        </w:rPr>
+        <w:t>，选择日志的分类，</w:t>
+      </w:r>
+      <w:r>
+        <w:rPr>
+          <w:rFonts w:hint="eastAsia"/>
+        </w:rPr>
+        <w:t>选择日志的可见权限,</w:t>
+      </w:r>
+      <w:r>
+        <w:rPr>
+          <w:rFonts w:hint="eastAsia"/>
+        </w:rPr>
+        <w:t>编辑你的日志标题及内容，点击发表</w:t>
+      </w:r>
+      <w:r>
+        <w:rPr>
+          <w:rFonts w:hint="eastAsia"/>
+        </w:rPr>
+        <w:t>即可。</w:t>
       </w:r>
     </w:p>
     <w:p>
       <w:pPr>
         <w:pStyle w:val="2"/>
       </w:pPr>
-      <w:bookmarkStart w:id="12" w:name="_Toc498875918"/>
+      <w:bookmarkStart w:id="12" w:name="_Toc500585025"/>
       <w:r>
         <w:rPr>
           <w:rFonts w:hint="eastAsia"/>
@@ -2792,14 +3264,20 @@
         <w:rPr>
           <w:rFonts w:hint="eastAsia"/>
         </w:rPr>
-        <w:t>进入你想查看日志的空间，点击导航栏的日志，检索到你想查看的日志，点击后面的查看即可。</w:t>
+        <w:t>进入你想查看日志的空间，点击导航栏的日志，检索到你想查看的日志，点击</w:t>
+      </w:r>
+      <w:r>
+        <w:rPr>
+          <w:rFonts w:hint="eastAsia"/>
+        </w:rPr>
+        <w:t>日志的标题即可查看.</w:t>
       </w:r>
     </w:p>
     <w:p>
       <w:pPr>
         <w:pStyle w:val="2"/>
       </w:pPr>
-      <w:bookmarkStart w:id="13" w:name="_Toc498875919"/>
+      <w:bookmarkStart w:id="13" w:name="_Toc500585026"/>
       <w:r>
         <w:rPr>
           <w:rFonts w:hint="eastAsia"/>
@@ -2831,7 +3309,31 @@
         <w:rPr>
           <w:rFonts w:hint="eastAsia"/>
         </w:rPr>
-        <w:t>后，点击导航栏的“日志”，在跳出的页面中检索到你想修改的日志，点击修改，进入修改页面修改相关内容，点击保存即可。</w:t>
+        <w:t>后，点击导航栏的“日志”，在跳出的页面中检索到你想修改的日志，点击</w:t>
+      </w:r>
+      <w:r>
+        <w:rPr>
+          <w:rFonts w:hint="eastAsia"/>
+        </w:rPr>
+        <w:t>编辑</w:t>
+      </w:r>
+      <w:r>
+        <w:rPr>
+          <w:rFonts w:hint="eastAsia"/>
+        </w:rPr>
+        <w:t>，进入修改页面修改相关内容，点击</w:t>
+      </w:r>
+      <w:r>
+        <w:rPr>
+          <w:rFonts w:hint="eastAsia"/>
+        </w:rPr>
+        <w:t>发表</w:t>
+      </w:r>
+      <w:r>
+        <w:rPr>
+          <w:rFonts w:hint="eastAsia"/>
+        </w:rPr>
+        <w:t>即可。</w:t>
       </w:r>
     </w:p>
     <w:p>
@@ -2842,11 +3344,12 @@
           <w:numId w:val="1"/>
         </w:numPr>
       </w:pPr>
-      <w:bookmarkStart w:id="14" w:name="_Toc498875920"/>
-      <w:r>
-        <w:rPr>
-          <w:rFonts w:hint="eastAsia"/>
-        </w:rPr>
+      <w:bookmarkStart w:id="14" w:name="_Toc500585027"/>
+      <w:r>
+        <w:rPr>
+          <w:rFonts w:hint="eastAsia"/>
+        </w:rPr>
+        <w:lastRenderedPageBreak/>
         <w:t>留言板</w:t>
       </w:r>
       <w:bookmarkEnd w:id="14"/>
@@ -2855,7 +3358,7 @@
       <w:pPr>
         <w:pStyle w:val="2"/>
       </w:pPr>
-      <w:bookmarkStart w:id="15" w:name="_Toc498875921"/>
+      <w:bookmarkStart w:id="15" w:name="_Toc500585028"/>
       <w:r>
         <w:rPr>
           <w:rFonts w:hint="eastAsia"/>
@@ -2880,12 +3383,11 @@
       <w:pPr>
         <w:pStyle w:val="2"/>
       </w:pPr>
-      <w:bookmarkStart w:id="16" w:name="_Toc498875922"/>
-      <w:r>
-        <w:rPr>
-          <w:rFonts w:hint="eastAsia"/>
-        </w:rPr>
-        <w:lastRenderedPageBreak/>
+      <w:bookmarkStart w:id="16" w:name="_Toc500585029"/>
+      <w:r>
+        <w:rPr>
+          <w:rFonts w:hint="eastAsia"/>
+        </w:rPr>
         <w:t>Ⅱ.给他人留言</w:t>
       </w:r>
       <w:bookmarkEnd w:id="16"/>
@@ -2901,14 +3403,26 @@
         <w:rPr>
           <w:rFonts w:hint="eastAsia"/>
         </w:rPr>
-        <w:t>进入你想留言的空间，点击导航栏的留言板，在跳出的页面中点击我要留言，输入留言内容，点击提交即可</w:t>
+        <w:t>进入你想留言的空间，点击导航栏的留言板，在跳出的页面中点击我要留言，输入留言内容，点击</w:t>
+      </w:r>
+      <w:r>
+        <w:rPr>
+          <w:rFonts w:hint="eastAsia"/>
+        </w:rPr>
+        <w:t>发表</w:t>
+      </w:r>
+      <w:r>
+        <w:rPr>
+          <w:rFonts w:hint="eastAsia"/>
+        </w:rPr>
+        <w:t>即可</w:t>
       </w:r>
     </w:p>
     <w:p>
       <w:pPr>
         <w:pStyle w:val="2"/>
       </w:pPr>
-      <w:bookmarkStart w:id="17" w:name="_Toc498875923"/>
+      <w:bookmarkStart w:id="17" w:name="_Toc500585030"/>
       <w:r>
         <w:rPr>
           <w:rFonts w:hint="eastAsia"/>
@@ -2943,6 +3457,45 @@
           <w:rFonts w:hint="eastAsia"/>
         </w:rPr>
         <w:t>的留言，登录你的空间，点击导航栏上的留言板，检索到你想删除的留言，点击删除即可</w:t>
+      </w:r>
+    </w:p>
+    <w:p>
+      <w:pPr>
+        <w:pStyle w:val="2"/>
+      </w:pPr>
+      <w:bookmarkStart w:id="18" w:name="_Toc500585031"/>
+      <w:r>
+        <w:t>Ⅳ.</w:t>
+      </w:r>
+      <w:r>
+        <w:rPr>
+          <w:rFonts w:hint="eastAsia"/>
+        </w:rPr>
+        <w:t>修改主人寄语</w:t>
+      </w:r>
+      <w:bookmarkEnd w:id="18"/>
+    </w:p>
+    <w:p>
+      <w:pPr>
+        <w:rPr>
+          <w:rFonts w:hint="eastAsia"/>
+        </w:rPr>
+      </w:pPr>
+      <w:r>
+        <w:rPr>
+          <w:rFonts w:hint="eastAsia"/>
+        </w:rPr>
+        <w:t>登录你的空间,点击导航栏上的留言板,点击修改主人寄语,在文本框中输入你要填写的内容,点击保存即可.</w:t>
+      </w:r>
+    </w:p>
+    <w:p>
+      <w:pPr>
+        <w:rPr>
+          <w:rFonts w:hint="eastAsia"/>
+        </w:rPr>
+      </w:pPr>
+      <w:r>
+        <w:tab/>
       </w:r>
     </w:p>
     <w:p>
@@ -2953,27 +3506,27 @@
           <w:numId w:val="1"/>
         </w:numPr>
       </w:pPr>
-      <w:bookmarkStart w:id="18" w:name="_Toc498875924"/>
+      <w:bookmarkStart w:id="19" w:name="_Toc500585032"/>
       <w:r>
         <w:rPr>
           <w:rFonts w:hint="eastAsia"/>
         </w:rPr>
         <w:t>相册</w:t>
       </w:r>
-      <w:bookmarkEnd w:id="18"/>
+      <w:bookmarkEnd w:id="19"/>
     </w:p>
     <w:p>
       <w:pPr>
         <w:pStyle w:val="2"/>
       </w:pPr>
-      <w:bookmarkStart w:id="19" w:name="_Toc498875925"/>
+      <w:bookmarkStart w:id="20" w:name="_Toc500585033"/>
       <w:r>
         <w:rPr>
           <w:rFonts w:hint="eastAsia"/>
         </w:rPr>
         <w:t>Ⅰ.查看相册</w:t>
       </w:r>
-      <w:bookmarkEnd w:id="19"/>
+      <w:bookmarkEnd w:id="20"/>
     </w:p>
     <w:p>
       <w:pPr>
@@ -2991,14 +3544,14 @@
       <w:pPr>
         <w:pStyle w:val="2"/>
       </w:pPr>
-      <w:bookmarkStart w:id="20" w:name="_Toc498875926"/>
+      <w:bookmarkStart w:id="21" w:name="_Toc500585034"/>
       <w:r>
         <w:rPr>
           <w:rFonts w:hint="eastAsia"/>
         </w:rPr>
         <w:t>Ⅱ.上传图片</w:t>
       </w:r>
-      <w:bookmarkEnd w:id="20"/>
+      <w:bookmarkEnd w:id="21"/>
     </w:p>
     <w:p>
       <w:pPr>
@@ -3008,7 +3561,31 @@
         <w:rPr>
           <w:rFonts w:hint="eastAsia"/>
         </w:rPr>
-        <w:t>登录你的空间，点击导航栏上的相册，点击上传照片按钮，选择你想上传的照片，点击提交即可。</w:t>
+        <w:t>登录你的空间，点击导航栏上的相册，点击上传照片按钮，选择你想上传的照片，</w:t>
+      </w:r>
+      <w:r>
+        <w:rPr>
+          <w:rFonts w:hint="eastAsia"/>
+        </w:rPr>
+        <w:t>输入照片的名称和介绍,</w:t>
+      </w:r>
+      <w:r>
+        <w:rPr>
+          <w:rFonts w:hint="eastAsia"/>
+        </w:rPr>
+        <w:t>点击</w:t>
+      </w:r>
+      <w:r>
+        <w:rPr>
+          <w:rFonts w:hint="eastAsia"/>
+        </w:rPr>
+        <w:t>上传照片</w:t>
+      </w:r>
+      <w:r>
+        <w:rPr>
+          <w:rFonts w:hint="eastAsia"/>
+        </w:rPr>
+        <w:t>即可。</w:t>
       </w:r>
     </w:p>
     <w:p/>
@@ -3020,48 +3597,91 @@
           <w:numId w:val="1"/>
         </w:numPr>
       </w:pPr>
-      <w:bookmarkStart w:id="21" w:name="_Toc498875927"/>
-      <w:r>
-        <w:rPr>
-          <w:rFonts w:hint="eastAsia"/>
-        </w:rPr>
+      <w:bookmarkStart w:id="22" w:name="_Toc500585035"/>
+      <w:r>
+        <w:rPr>
+          <w:rFonts w:hint="eastAsia"/>
+        </w:rPr>
+        <w:lastRenderedPageBreak/>
         <w:t>权限相关</w:t>
       </w:r>
-      <w:bookmarkEnd w:id="21"/>
+      <w:bookmarkEnd w:id="22"/>
     </w:p>
     <w:p>
       <w:pPr>
         <w:pStyle w:val="2"/>
       </w:pPr>
-      <w:bookmarkStart w:id="22" w:name="_Toc498875928"/>
+      <w:bookmarkStart w:id="23" w:name="_Toc500585036"/>
       <w:r>
         <w:rPr>
           <w:rFonts w:hint="eastAsia"/>
         </w:rPr>
         <w:t>Ⅰ.设置空间访问权限</w:t>
       </w:r>
-      <w:bookmarkEnd w:id="22"/>
-    </w:p>
-    <w:p>
-      <w:r>
-        <w:rPr>
-          <w:rFonts w:hint="eastAsia"/>
-        </w:rPr>
-        <w:t>登录你的空间，点击空间设置，找到空间访问权限点击更改，即可将其设置为你想要的类型</w:t>
-      </w:r>
-    </w:p>
-    <w:p>
-      <w:r>
-        <w:rPr>
-          <w:rFonts w:hint="eastAsia"/>
-        </w:rPr>
-        <w:t>（对所有人可见，对好友可见，对指定人可见，对指定人不可见</w:t>
-      </w:r>
-      <w:r>
-        <w:rPr>
-          <w:rFonts w:hint="eastAsia"/>
-        </w:rPr>
-        <w:t>，仅自己可见</w:t>
+      <w:bookmarkEnd w:id="23"/>
+    </w:p>
+    <w:p>
+      <w:r>
+        <w:rPr>
+          <w:rFonts w:hint="eastAsia"/>
+        </w:rPr>
+        <w:t>登录你的空间，点击</w:t>
+      </w:r>
+      <w:r>
+        <w:rPr>
+          <w:rFonts w:hint="eastAsia"/>
+        </w:rPr>
+        <w:t>右上角的</w:t>
+      </w:r>
+      <w:r>
+        <w:rPr>
+          <w:rFonts w:hint="eastAsia"/>
+        </w:rPr>
+        <w:t>设置，</w:t>
+      </w:r>
+      <w:r>
+        <w:rPr>
+          <w:rFonts w:hint="eastAsia"/>
+        </w:rPr>
+        <w:t>点击设置空间权限</w:t>
+      </w:r>
+      <w:r>
+        <w:rPr>
+          <w:rFonts w:hint="eastAsia"/>
+        </w:rPr>
+        <w:t>，</w:t>
+      </w:r>
+      <w:r>
+        <w:rPr>
+          <w:rFonts w:hint="eastAsia"/>
+        </w:rPr>
+        <w:t>选择你想设置的类型,点击保存</w:t>
+      </w:r>
+      <w:r>
+        <w:rPr>
+          <w:rFonts w:hint="eastAsia"/>
+        </w:rPr>
+        <w:t>即可</w:t>
+      </w:r>
+      <w:r>
+        <w:rPr>
+          <w:rFonts w:hint="eastAsia"/>
+        </w:rPr>
+        <w:t>.</w:t>
+      </w:r>
+    </w:p>
+    <w:p>
+      <w:r>
+        <w:rPr>
+          <w:rFonts w:hint="eastAsia"/>
+        </w:rPr>
+        <w:t>（对所有人可见，对好友可见，对指定人可见，</w:t>
+      </w:r>
+      <w:r>
+        <w:rPr>
+          <w:rFonts w:hint="eastAsia"/>
+        </w:rPr>
+        <w:t>仅自己可见</w:t>
       </w:r>
       <w:r>
         <w:rPr>
@@ -3074,43 +3694,102 @@
       <w:pPr>
         <w:pStyle w:val="2"/>
       </w:pPr>
-      <w:bookmarkStart w:id="23" w:name="_Toc498875929"/>
+      <w:bookmarkStart w:id="24" w:name="_Toc500585037"/>
       <w:r>
         <w:rPr>
           <w:rFonts w:hint="eastAsia"/>
         </w:rPr>
         <w:t>Ⅱ.设置日志访问权限</w:t>
       </w:r>
-      <w:bookmarkEnd w:id="23"/>
-    </w:p>
-    <w:p>
-      <w:r>
-        <w:rPr>
-          <w:rFonts w:hint="eastAsia"/>
-        </w:rPr>
-        <w:t>登录你的空间，点击导航栏的日志，检索到你想设置权限的日志，点击修改，在跳出页面选择相应权限设置，点击保存即可（对所有人可见，对好友可见，对指定人可见，对指定人不可见，仅自己可见）</w:t>
+      <w:bookmarkEnd w:id="24"/>
+    </w:p>
+    <w:p>
+      <w:r>
+        <w:rPr>
+          <w:rFonts w:hint="eastAsia"/>
+        </w:rPr>
+        <w:t>登录你的空间，点击导航栏的日志，检索到你想设置权限的日志，点击</w:t>
+      </w:r>
+      <w:r>
+        <w:rPr>
+          <w:rFonts w:hint="eastAsia"/>
+        </w:rPr>
+        <w:t>编辑</w:t>
+      </w:r>
+      <w:r>
+        <w:rPr>
+          <w:rFonts w:hint="eastAsia"/>
+        </w:rPr>
+        <w:t>，在跳出页面选择相应权限设置，点击</w:t>
+      </w:r>
+      <w:r>
+        <w:rPr>
+          <w:rFonts w:hint="eastAsia"/>
+        </w:rPr>
+        <w:t>发表即可（对所有人可见，对好友可见，对指定人可见</w:t>
+      </w:r>
+      <w:r>
+        <w:rPr>
+          <w:rFonts w:hint="eastAsia"/>
+        </w:rPr>
+        <w:t>，仅自己可见）</w:t>
       </w:r>
     </w:p>
     <w:p>
       <w:pPr>
         <w:pStyle w:val="2"/>
       </w:pPr>
-      <w:bookmarkStart w:id="24" w:name="_Toc498875930"/>
-      <w:r>
-        <w:rPr>
-          <w:rFonts w:hint="eastAsia"/>
-        </w:rPr>
-        <w:lastRenderedPageBreak/>
+      <w:bookmarkStart w:id="25" w:name="_Toc500585038"/>
+      <w:r>
+        <w:rPr>
+          <w:rFonts w:hint="eastAsia"/>
+        </w:rPr>
         <w:t>Ⅲ.设置相册访问权限</w:t>
       </w:r>
-      <w:bookmarkEnd w:id="24"/>
-    </w:p>
-    <w:p>
-      <w:r>
-        <w:rPr>
-          <w:rFonts w:hint="eastAsia"/>
-        </w:rPr>
-        <w:t>登录你的空间，点击导航栏的相册，检索到你想设置权限的相册，点击修改，在跳出页面选择相应权限设置，点击保存即可（对所有人可见，对好友可见，对指定人可见，对指定人不可见，仅自己可见）</w:t>
+      <w:bookmarkEnd w:id="25"/>
+    </w:p>
+    <w:p>
+      <w:r>
+        <w:rPr>
+          <w:rFonts w:hint="eastAsia"/>
+        </w:rPr>
+        <w:t>登录你的空间，点击导航栏的相册，</w:t>
+      </w:r>
+      <w:r>
+        <w:rPr>
+          <w:rFonts w:hint="eastAsia"/>
+        </w:rPr>
+        <w:t>点击相册管理,选中</w:t>
+      </w:r>
+      <w:r>
+        <w:rPr>
+          <w:rFonts w:hint="eastAsia"/>
+        </w:rPr>
+        <w:t>你想设置权限的相册，</w:t>
+      </w:r>
+      <w:r>
+        <w:rPr>
+          <w:rFonts w:hint="eastAsia"/>
+        </w:rPr>
+        <w:t>再</w:t>
+      </w:r>
+      <w:r>
+        <w:rPr>
+          <w:rFonts w:hint="eastAsia"/>
+        </w:rPr>
+        <w:t>选择</w:t>
+      </w:r>
+      <w:r>
+        <w:rPr>
+          <w:rFonts w:hint="eastAsia"/>
+        </w:rPr>
+        <w:t>你想要的权限设置，点击修改相册即可（对所有人可见，对好友可见，对指定人可见，</w:t>
+      </w:r>
+      <w:r>
+        <w:rPr>
+          <w:rFonts w:hint="eastAsia"/>
+        </w:rPr>
+        <w:t>仅自己可见）</w:t>
       </w:r>
     </w:p>
     <w:p>
@@ -3121,27 +3800,27 @@
           <w:numId w:val="1"/>
         </w:numPr>
       </w:pPr>
-      <w:bookmarkStart w:id="25" w:name="_Toc498875931"/>
+      <w:bookmarkStart w:id="26" w:name="_Toc500585039"/>
       <w:r>
         <w:rPr>
           <w:rFonts w:hint="eastAsia"/>
         </w:rPr>
         <w:t>好友管理</w:t>
       </w:r>
-      <w:bookmarkEnd w:id="25"/>
+      <w:bookmarkEnd w:id="26"/>
     </w:p>
     <w:p>
       <w:pPr>
         <w:pStyle w:val="2"/>
       </w:pPr>
-      <w:bookmarkStart w:id="26" w:name="_Toc498875932"/>
+      <w:bookmarkStart w:id="27" w:name="_Toc500585040"/>
       <w:r>
         <w:rPr>
           <w:rFonts w:hint="eastAsia"/>
         </w:rPr>
         <w:t>Ⅰ.查看好友</w:t>
       </w:r>
-      <w:bookmarkEnd w:id="26"/>
+      <w:bookmarkEnd w:id="27"/>
     </w:p>
     <w:p>
       <w:pPr>
@@ -3152,7 +3831,19 @@
         <w:rPr>
           <w:rFonts w:hint="eastAsia"/>
         </w:rPr>
-        <w:t>登录你的空间，点击导航栏的我的好友，在跳出的页面中即可查看到你的所有好友</w:t>
+        <w:t>登录你的空间，点击</w:t>
+      </w:r>
+      <w:r>
+        <w:rPr>
+          <w:rFonts w:hint="eastAsia"/>
+        </w:rPr>
+        <w:t>右上角的</w:t>
+      </w:r>
+      <w:r>
+        <w:rPr>
+          <w:rFonts w:hint="eastAsia"/>
+        </w:rPr>
+        <w:t>好友，在跳出的页面中即可查看到你的所有好友</w:t>
       </w:r>
     </w:p>
     <w:p/>
@@ -3160,14 +3851,14 @@
       <w:pPr>
         <w:pStyle w:val="2"/>
       </w:pPr>
-      <w:bookmarkStart w:id="27" w:name="_Toc498875933"/>
+      <w:bookmarkStart w:id="28" w:name="_Toc500585041"/>
       <w:r>
         <w:rPr>
           <w:rFonts w:hint="eastAsia"/>
         </w:rPr>
         <w:t>Ⅱ.添加好友</w:t>
       </w:r>
-      <w:bookmarkEnd w:id="27"/>
+      <w:bookmarkEnd w:id="28"/>
     </w:p>
     <w:p>
       <w:pPr>
@@ -3178,21 +3869,33 @@
         <w:rPr>
           <w:rFonts w:hint="eastAsia"/>
         </w:rPr>
-        <w:t>登录你的空间，点击导航栏的我的好友，在跳出的页面中点击添加好友，输入你想添加的好友的用户名或昵称，点击添加即可。</w:t>
+        <w:t>登录你的空间，点击</w:t>
+      </w:r>
+      <w:r>
+        <w:rPr>
+          <w:rFonts w:hint="eastAsia"/>
+        </w:rPr>
+        <w:t>右上角的好友</w:t>
+      </w:r>
+      <w:r>
+        <w:rPr>
+          <w:rFonts w:hint="eastAsia"/>
+        </w:rPr>
+        <w:t>，在跳出的页面中点击添加好友，输入你想添加的好友的用户名或昵称，点击添加即可。</w:t>
       </w:r>
     </w:p>
     <w:p>
       <w:pPr>
         <w:pStyle w:val="2"/>
       </w:pPr>
-      <w:bookmarkStart w:id="28" w:name="_Toc498875934"/>
+      <w:bookmarkStart w:id="29" w:name="_Toc500585042"/>
       <w:r>
         <w:rPr>
           <w:rFonts w:hint="eastAsia"/>
         </w:rPr>
         <w:t>Ⅲ.删除好友</w:t>
       </w:r>
-      <w:bookmarkEnd w:id="28"/>
+      <w:bookmarkEnd w:id="29"/>
     </w:p>
     <w:p>
       <w:pPr>
@@ -3202,7 +3905,19 @@
         <w:rPr>
           <w:rFonts w:hint="eastAsia"/>
         </w:rPr>
-        <w:t>登录你的空间，点击导航栏的我的好友，在跳出的页面中检索到你想删除的好友，点击删除即可。</w:t>
+        <w:t>登录你的空间，点击</w:t>
+      </w:r>
+      <w:r>
+        <w:rPr>
+          <w:rFonts w:hint="eastAsia"/>
+        </w:rPr>
+        <w:t>右上角的好友</w:t>
+      </w:r>
+      <w:r>
+        <w:rPr>
+          <w:rFonts w:hint="eastAsia"/>
+        </w:rPr>
+        <w:t>，在跳出的页面中检索到你想删除的好友，点击删除即可。</w:t>
       </w:r>
     </w:p>
     <w:p>
@@ -3217,27 +3932,28 @@
       <w:pPr>
         <w:pStyle w:val="1"/>
       </w:pPr>
-      <w:bookmarkStart w:id="29" w:name="_Toc498875935"/>
-      <w:r>
-        <w:rPr>
-          <w:rFonts w:hint="eastAsia"/>
-        </w:rPr>
+      <w:bookmarkStart w:id="30" w:name="_Toc500585043"/>
+      <w:r>
+        <w:rPr>
+          <w:rFonts w:hint="eastAsia"/>
+        </w:rPr>
+        <w:lastRenderedPageBreak/>
         <w:t>八．个人中心</w:t>
       </w:r>
-      <w:bookmarkEnd w:id="29"/>
+      <w:bookmarkEnd w:id="30"/>
     </w:p>
     <w:p>
       <w:pPr>
         <w:pStyle w:val="2"/>
       </w:pPr>
-      <w:bookmarkStart w:id="30" w:name="_Toc498875936"/>
+      <w:bookmarkStart w:id="31" w:name="_Toc500585044"/>
       <w:r>
         <w:rPr>
           <w:rFonts w:hint="eastAsia"/>
         </w:rPr>
         <w:t>Ⅰ.进入个人中心</w:t>
       </w:r>
-      <w:bookmarkEnd w:id="30"/>
+      <w:bookmarkEnd w:id="31"/>
     </w:p>
     <w:p>
       <w:pPr>
@@ -3248,28 +3964,35 @@
         <w:rPr>
           <w:rFonts w:hint="eastAsia"/>
         </w:rPr>
-        <w:t>登录你的空间，进入的页面就是个人中心，你可以在登录后的任意时刻点击导航栏上的个人中心进入。</w:t>
+        <w:t>登录你的空间，进入的页面就是个人中心，你可以在登录后的任意时刻点击</w:t>
+      </w:r>
+      <w:r>
+        <w:rPr>
+          <w:rFonts w:hint="eastAsia"/>
+        </w:rPr>
+        <w:t>网页右上角的</w:t>
+      </w:r>
+      <w:r>
+        <w:rPr>
+          <w:rFonts w:hint="eastAsia"/>
+        </w:rPr>
+        <w:t>个人中心进入。</w:t>
       </w:r>
     </w:p>
     <w:p>
       <w:pPr>
         <w:pStyle w:val="2"/>
       </w:pPr>
-      <w:bookmarkStart w:id="31" w:name="_Toc498875937"/>
+      <w:bookmarkStart w:id="32" w:name="_Toc500585045"/>
       <w:r>
         <w:rPr>
           <w:rFonts w:hint="eastAsia"/>
         </w:rPr>
         <w:t>Ⅱ.选择想显示的内容</w:t>
       </w:r>
-      <w:bookmarkEnd w:id="31"/>
-    </w:p>
-    <w:p>
-      <w:pPr>
-        <w:rPr>
-          <w:rFonts w:hint="eastAsia"/>
-        </w:rPr>
-      </w:pPr>
+      <w:bookmarkEnd w:id="32"/>
+    </w:p>
+    <w:p>
       <w:r>
         <w:rPr>
           <w:rFonts w:hint="eastAsia"/>
@@ -3289,6 +4012,199 @@
           <w:rFonts w:hint="eastAsia"/>
         </w:rPr>
         <w:t>下拉框，可以选择查看“全部动态”、“相册”、“日志”。</w:t>
+      </w:r>
+    </w:p>
+    <w:p>
+      <w:pPr>
+        <w:pStyle w:val="1"/>
+      </w:pPr>
+      <w:bookmarkStart w:id="33" w:name="_Toc500585046"/>
+      <w:r>
+        <w:rPr>
+          <w:rFonts w:hint="eastAsia"/>
+        </w:rPr>
+        <w:t>九.</w:t>
+      </w:r>
+      <w:proofErr w:type="gramStart"/>
+      <w:r>
+        <w:rPr>
+          <w:rFonts w:hint="eastAsia"/>
+        </w:rPr>
+        <w:t>点赞系统</w:t>
+      </w:r>
+      <w:bookmarkEnd w:id="33"/>
+      <w:proofErr w:type="gramEnd"/>
+    </w:p>
+    <w:p>
+      <w:pPr>
+        <w:pStyle w:val="2"/>
+      </w:pPr>
+      <w:r>
+        <w:tab/>
+      </w:r>
+      <w:bookmarkStart w:id="34" w:name="_Toc500585047"/>
+      <w:r>
+        <w:rPr>
+          <w:rFonts w:hint="eastAsia"/>
+        </w:rPr>
+        <w:t>Ⅰ.</w:t>
+      </w:r>
+      <w:r>
+        <w:rPr>
+          <w:rFonts w:hint="eastAsia"/>
+        </w:rPr>
+        <w:t>点赞</w:t>
+      </w:r>
+      <w:bookmarkEnd w:id="34"/>
+    </w:p>
+    <w:p>
+      <w:r>
+        <w:tab/>
+      </w:r>
+      <w:r>
+        <w:tab/>
+      </w:r>
+      <w:r>
+        <w:rPr>
+          <w:rFonts w:hint="eastAsia"/>
+        </w:rPr>
+        <w:t>在所有有点赞按钮的页面,点击你想</w:t>
+      </w:r>
+      <w:proofErr w:type="gramStart"/>
+      <w:r>
+        <w:rPr>
+          <w:rFonts w:hint="eastAsia"/>
+        </w:rPr>
+        <w:t>点赞内容</w:t>
+      </w:r>
+      <w:proofErr w:type="gramEnd"/>
+      <w:r>
+        <w:rPr>
+          <w:rFonts w:hint="eastAsia"/>
+        </w:rPr>
+        <w:t>后面</w:t>
+      </w:r>
+      <w:proofErr w:type="gramStart"/>
+      <w:r>
+        <w:rPr>
+          <w:rFonts w:hint="eastAsia"/>
+        </w:rPr>
+        <w:t>的点赞按钮</w:t>
+      </w:r>
+      <w:proofErr w:type="gramEnd"/>
+      <w:r>
+        <w:rPr>
+          <w:rFonts w:hint="eastAsia"/>
+        </w:rPr>
+        <w:t>即可</w:t>
+      </w:r>
+    </w:p>
+    <w:p>
+      <w:pPr>
+        <w:pStyle w:val="2"/>
+      </w:pPr>
+      <w:bookmarkStart w:id="35" w:name="_Toc500585048"/>
+      <w:r>
+        <w:rPr>
+          <w:rFonts w:hint="eastAsia"/>
+        </w:rPr>
+        <w:t>Ⅱ.</w:t>
+      </w:r>
+      <w:r>
+        <w:rPr>
+          <w:rFonts w:hint="eastAsia"/>
+        </w:rPr>
+        <w:t>取消点赞</w:t>
+      </w:r>
+      <w:bookmarkEnd w:id="35"/>
+    </w:p>
+    <w:p>
+      <w:pPr>
+        <w:rPr>
+          <w:rFonts w:hint="eastAsia"/>
+        </w:rPr>
+      </w:pPr>
+      <w:r>
+        <w:tab/>
+      </w:r>
+      <w:r>
+        <w:rPr>
+          <w:rFonts w:hint="eastAsia"/>
+        </w:rPr>
+        <w:t>点击在你想</w:t>
+      </w:r>
+      <w:proofErr w:type="gramStart"/>
+      <w:r>
+        <w:rPr>
+          <w:rFonts w:hint="eastAsia"/>
+        </w:rPr>
+        <w:t>取消点赞的</w:t>
+      </w:r>
+      <w:proofErr w:type="gramEnd"/>
+      <w:r>
+        <w:rPr>
+          <w:rFonts w:hint="eastAsia"/>
+        </w:rPr>
+        <w:t>内容后面的取消赞,即可删除你的赞.</w:t>
+      </w:r>
+    </w:p>
+    <w:p>
+      <w:pPr>
+        <w:rPr>
+          <w:rFonts w:hint="eastAsia"/>
+        </w:rPr>
+      </w:pPr>
+    </w:p>
+    <w:p>
+      <w:pPr>
+        <w:rPr>
+          <w:rFonts w:hint="eastAsia"/>
+        </w:rPr>
+      </w:pPr>
+    </w:p>
+    <w:p>
+      <w:pPr>
+        <w:pStyle w:val="1"/>
+      </w:pPr>
+      <w:bookmarkStart w:id="36" w:name="_Toc500585049"/>
+      <w:r>
+        <w:rPr>
+          <w:rFonts w:hint="eastAsia"/>
+        </w:rPr>
+        <w:t>十.空间设置</w:t>
+      </w:r>
+      <w:bookmarkEnd w:id="36"/>
+    </w:p>
+    <w:p>
+      <w:pPr>
+        <w:pStyle w:val="2"/>
+      </w:pPr>
+      <w:bookmarkStart w:id="37" w:name="_Toc500585050"/>
+      <w:r>
+        <w:rPr>
+          <w:rFonts w:hint="eastAsia"/>
+        </w:rPr>
+        <w:t>Ⅰ.</w:t>
+      </w:r>
+      <w:r>
+        <w:rPr>
+          <w:rFonts w:hint="eastAsia"/>
+        </w:rPr>
+        <w:t>修改空间信息</w:t>
+      </w:r>
+      <w:bookmarkEnd w:id="37"/>
+    </w:p>
+    <w:p>
+      <w:pPr>
+        <w:rPr>
+          <w:rFonts w:hint="eastAsia"/>
+        </w:rPr>
+      </w:pPr>
+      <w:r>
+        <w:rPr>
+          <w:rFonts w:hint="eastAsia"/>
+        </w:rPr>
+        <w:t>登录您的空间,点击网页右上角的设置,点击修改空间信息,输入你想修改的空间名称和介绍,点击保存即可.</w:t>
       </w:r>
     </w:p>
     <w:sectPr>
@@ -4393,7 +5309,6 @@
   <w:style w:type="character" w:default="1" w:styleId="a0">
     <w:name w:val="Default Paragraph Font"/>
     <w:uiPriority w:val="1"/>
-    <w:semiHidden/>
     <w:unhideWhenUsed/>
   </w:style>
   <w:style w:type="table" w:default="1" w:styleId="a1">
@@ -4818,7 +5733,7 @@
 </file>
 
 <file path=customXml/itemProps1.xml><?xml version="1.0" encoding="utf-8"?>
-<ds:datastoreItem xmlns:ds="http://schemas.openxmlformats.org/officeDocument/2006/customXml" ds:itemID="{7356EE4E-717C-4B99-886D-8B16A41D6563}">
+<ds:datastoreItem xmlns:ds="http://schemas.openxmlformats.org/officeDocument/2006/customXml" ds:itemID="{03AD0AE5-1B38-4907-8B31-A4F44608B0CD}">
   <ds:schemaRefs>
     <ds:schemaRef ds:uri="http://schemas.openxmlformats.org/officeDocument/2006/bibliography"/>
   </ds:schemaRefs>
